--- a/移动端web总结笔记.docx
+++ b/移动端web总结笔记.docx
@@ -1,22 +1,32 @@
 
 <file path=word/document.xml><?xml version="1.0" encoding="utf-8"?>
-<w:document xmlns:wpc="http://schemas.microsoft.com/office/word/2010/wordprocessingCanvas" xmlns:mc="http://schemas.openxmlformats.org/markup-compatibility/2006" xmlns:o="urn:schemas-microsoft-com:office:office" xmlns:r="http://schemas.openxmlformats.org/officeDocument/2006/relationships" xmlns:m="http://schemas.openxmlformats.org/officeDocument/2006/math" xmlns:v="urn:schemas-microsoft-com:vml" xmlns:wp14="http://schemas.microsoft.com/office/word/2010/wordprocessingDrawing" xmlns:wp="http://schemas.openxmlformats.org/drawingml/2006/wordprocessingDrawing" xmlns:w10="urn:schemas-microsoft-com:office:word" xmlns:w="http://schemas.openxmlformats.org/wordprocessingml/2006/main" xmlns:w14="http://schemas.microsoft.com/office/word/2010/wordml" xmlns:wpg="http://schemas.microsoft.com/office/word/2010/wordprocessingGroup" xmlns:wpi="http://schemas.microsoft.com/office/word/2010/wordprocessingInk" xmlns:wne="http://schemas.microsoft.com/office/word/2006/wordml" xmlns:wps="http://schemas.microsoft.com/office/word/2010/wordprocessingShape" mc:Ignorable="w14 wp14">
+<w:document xmlns:wpc="http://schemas.microsoft.com/office/word/2010/wordprocessingCanvas" xmlns:mc="http://schemas.openxmlformats.org/markup-compatibility/2006" xmlns:o="urn:schemas-microsoft-com:office:office" xmlns:r="http://schemas.openxmlformats.org/officeDocument/2006/relationships" xmlns:m="http://schemas.openxmlformats.org/officeDocument/2006/math" xmlns:v="urn:schemas-microsoft-com:vml" xmlns:wp14="http://schemas.microsoft.com/office/word/2010/wordprocessingDrawing" xmlns:wp="http://schemas.openxmlformats.org/drawingml/2006/wordprocessingDrawing" xmlns:w10="urn:schemas-microsoft-com:office:word" xmlns:w="http://schemas.openxmlformats.org/wordprocessingml/2006/main" xmlns:w14="http://schemas.microsoft.com/office/word/2010/wordml" xmlns:w15="http://schemas.microsoft.com/office/word/2012/wordml" xmlns:wpg="http://schemas.microsoft.com/office/word/2010/wordprocessingGroup" xmlns:wpi="http://schemas.microsoft.com/office/word/2010/wordprocessingInk" xmlns:wne="http://schemas.microsoft.com/office/word/2006/wordml" xmlns:wps="http://schemas.microsoft.com/office/word/2010/wordprocessingShape" mc:Ignorable="w14 w15 wp14">
   <w:body>
     <w:p>
       <w:pPr>
+        <w:rPr>
+          <w:rFonts w:ascii="黑体" w:eastAsia="黑体" w:hAnsi="黑体"/>
+          <w:b/>
+          <w:sz w:val="48"/>
+          <w:szCs w:val="48"/>
+        </w:rPr>
+      </w:pPr>
+      <w:r>
+        <w:rPr>
+          <w:rFonts w:hint="eastAsia"/>
+        </w:rPr>
+        <w:t xml:space="preserve">                    </w:t>
+      </w:r>
+      <w:r>
         <w:rPr>
           <w:rFonts w:ascii="黑体" w:eastAsia="黑体" w:hAnsi="黑体" w:hint="eastAsia"/>
           <w:b/>
           <w:sz w:val="48"/>
           <w:szCs w:val="48"/>
         </w:rPr>
-      </w:pPr>
-      <w:r>
-        <w:rPr>
-          <w:rFonts w:hint="eastAsia"/>
-        </w:rPr>
-        <w:t xml:space="preserve">                    </w:t>
-      </w:r>
+        <w:t>移动</w:t>
+      </w:r>
+      <w:proofErr w:type="gramStart"/>
       <w:r>
         <w:rPr>
           <w:rFonts w:ascii="黑体" w:eastAsia="黑体" w:hAnsi="黑体" w:hint="eastAsia"/>
@@ -24,13 +34,23 @@
           <w:sz w:val="48"/>
           <w:szCs w:val="48"/>
         </w:rPr>
-        <w:t>移动端总结笔记</w:t>
-      </w:r>
-    </w:p>
-    <w:p>
-      <w:pPr>
+        <w:t>端总结</w:t>
+      </w:r>
+      <w:proofErr w:type="gramEnd"/>
+      <w:r>
         <w:rPr>
           <w:rFonts w:ascii="黑体" w:eastAsia="黑体" w:hAnsi="黑体" w:hint="eastAsia"/>
+          <w:b/>
+          <w:sz w:val="48"/>
+          <w:szCs w:val="48"/>
+        </w:rPr>
+        <w:t>笔记</w:t>
+      </w:r>
+    </w:p>
+    <w:p>
+      <w:pPr>
+        <w:rPr>
+          <w:rFonts w:ascii="黑体" w:eastAsia="黑体" w:hAnsi="黑体"/>
           <w:b/>
           <w:sz w:val="48"/>
           <w:szCs w:val="48"/>
@@ -46,10 +66,30 @@
         </w:numPr>
         <w:ind w:firstLineChars="0"/>
         <w:rPr>
+          <w:rFonts w:ascii="黑体" w:eastAsia="黑体" w:hAnsi="黑体"/>
+          <w:sz w:val="24"/>
+          <w:szCs w:val="24"/>
+        </w:rPr>
+      </w:pPr>
+      <w:r>
+        <w:rPr>
           <w:rFonts w:ascii="黑体" w:eastAsia="黑体" w:hAnsi="黑体" w:hint="eastAsia"/>
           <w:sz w:val="24"/>
           <w:szCs w:val="24"/>
         </w:rPr>
+        <w:t>移动端头部定义决定你写出的页面是否与各种机型适配；</w:t>
+      </w:r>
+    </w:p>
+    <w:p>
+      <w:pPr>
+        <w:shd w:val="clear" w:color="auto" w:fill="1E1E1E"/>
+        <w:spacing w:line="285" w:lineRule="atLeast"/>
+        <w:rPr>
+          <w:rFonts w:ascii="Consolas" w:eastAsia="宋体" w:hAnsi="Consolas" w:cs="Consolas"/>
+          <w:color w:val="D4D4D4"/>
+          <w:kern w:val="0"/>
+          <w:szCs w:val="21"/>
+        </w:rPr>
       </w:pPr>
       <w:r>
         <w:rPr>
@@ -57,26 +97,6 @@
           <w:sz w:val="24"/>
           <w:szCs w:val="24"/>
         </w:rPr>
-        <w:t>移动端头部定义决定你写出的页面是否与各种机型适配；</w:t>
-      </w:r>
-    </w:p>
-    <w:p>
-      <w:pPr>
-        <w:shd w:val="clear" w:color="auto" w:fill="1E1E1E"/>
-        <w:spacing w:line="285" w:lineRule="atLeast"/>
-        <w:rPr>
-          <w:rFonts w:ascii="Consolas" w:eastAsia="宋体" w:hAnsi="Consolas" w:cs="Consolas"/>
-          <w:color w:val="D4D4D4"/>
-          <w:kern w:val="0"/>
-          <w:szCs w:val="21"/>
-        </w:rPr>
-      </w:pPr>
-      <w:r>
-        <w:rPr>
-          <w:rFonts w:ascii="黑体" w:eastAsia="黑体" w:hAnsi="黑体" w:hint="eastAsia"/>
-          <w:sz w:val="24"/>
-          <w:szCs w:val="24"/>
-        </w:rPr>
         <w:t xml:space="preserve"> </w:t>
       </w:r>
       <w:r>
@@ -88,6 +108,7 @@
         </w:rPr>
         <w:t>&lt;</w:t>
       </w:r>
+      <w:proofErr w:type="gramStart"/>
       <w:r>
         <w:rPr>
           <w:rFonts w:ascii="Consolas" w:eastAsia="宋体" w:hAnsi="Consolas" w:cs="Consolas"/>
@@ -97,6 +118,7 @@
         </w:rPr>
         <w:t>head</w:t>
       </w:r>
+      <w:proofErr w:type="gramEnd"/>
       <w:r>
         <w:rPr>
           <w:rFonts w:ascii="Consolas" w:eastAsia="宋体" w:hAnsi="Consolas" w:cs="Consolas"/>
@@ -138,6 +160,7 @@
         </w:rPr>
         <w:t>&lt;</w:t>
       </w:r>
+      <w:proofErr w:type="gramStart"/>
       <w:r>
         <w:rPr>
           <w:rFonts w:ascii="Consolas" w:eastAsia="宋体" w:hAnsi="Consolas" w:cs="Consolas"/>
@@ -147,6 +170,7 @@
         </w:rPr>
         <w:t>meta</w:t>
       </w:r>
+      <w:proofErr w:type="gramEnd"/>
       <w:r>
         <w:rPr>
           <w:rFonts w:ascii="Consolas" w:eastAsia="宋体" w:hAnsi="Consolas" w:cs="Consolas"/>
@@ -303,7 +327,38 @@
           <w:kern w:val="0"/>
           <w:szCs w:val="21"/>
         </w:rPr>
-        <w:t>"width= device-width,initial-scale=1,minimum-scale=1,maximum-scale=1"</w:t>
+        <w:t>"width= device-</w:t>
+      </w:r>
+      <w:proofErr w:type="spellStart"/>
+      <w:r>
+        <w:rPr>
+          <w:rFonts w:ascii="Consolas" w:eastAsia="宋体" w:hAnsi="Consolas" w:cs="Consolas"/>
+          <w:color w:val="CE9178"/>
+          <w:kern w:val="0"/>
+          <w:szCs w:val="21"/>
+        </w:rPr>
+        <w:t>width</w:t>
+      </w:r>
+      <w:proofErr w:type="gramStart"/>
+      <w:r>
+        <w:rPr>
+          <w:rFonts w:ascii="Consolas" w:eastAsia="宋体" w:hAnsi="Consolas" w:cs="Consolas"/>
+          <w:color w:val="CE9178"/>
+          <w:kern w:val="0"/>
+          <w:szCs w:val="21"/>
+        </w:rPr>
+        <w:t>,initial</w:t>
+      </w:r>
+      <w:proofErr w:type="spellEnd"/>
+      <w:proofErr w:type="gramEnd"/>
+      <w:r>
+        <w:rPr>
+          <w:rFonts w:ascii="Consolas" w:eastAsia="宋体" w:hAnsi="Consolas" w:cs="Consolas"/>
+          <w:color w:val="CE9178"/>
+          <w:kern w:val="0"/>
+          <w:szCs w:val="21"/>
+        </w:rPr>
+        <w:t>-scale=1,minimum-scale=1,maximum-scale=1"</w:t>
       </w:r>
       <w:r>
         <w:rPr>
@@ -346,6 +401,7 @@
         </w:rPr>
         <w:t>&lt;</w:t>
       </w:r>
+      <w:proofErr w:type="gramStart"/>
       <w:r>
         <w:rPr>
           <w:rFonts w:ascii="Consolas" w:eastAsia="宋体" w:hAnsi="Consolas" w:cs="Consolas"/>
@@ -355,6 +411,7 @@
         </w:rPr>
         <w:t>meta</w:t>
       </w:r>
+      <w:proofErr w:type="gramEnd"/>
       <w:r>
         <w:rPr>
           <w:rFonts w:ascii="Consolas" w:eastAsia="宋体" w:hAnsi="Consolas" w:cs="Consolas"/>
@@ -371,8 +428,19 @@
           <w:kern w:val="0"/>
           <w:szCs w:val="21"/>
         </w:rPr>
-        <w:t>http-equiv</w:t>
-      </w:r>
+        <w:t>http-</w:t>
+      </w:r>
+      <w:proofErr w:type="spellStart"/>
+      <w:r>
+        <w:rPr>
+          <w:rFonts w:ascii="Consolas" w:eastAsia="宋体" w:hAnsi="Consolas" w:cs="Consolas"/>
+          <w:color w:val="9CDCFE"/>
+          <w:kern w:val="0"/>
+          <w:szCs w:val="21"/>
+        </w:rPr>
+        <w:t>equiv</w:t>
+      </w:r>
+      <w:proofErr w:type="spellEnd"/>
       <w:r>
         <w:rPr>
           <w:rFonts w:ascii="Consolas" w:eastAsia="宋体" w:hAnsi="Consolas" w:cs="Consolas"/>
@@ -425,7 +493,27 @@
           <w:kern w:val="0"/>
           <w:szCs w:val="21"/>
         </w:rPr>
-        <w:t>"ie=edge"</w:t>
+        <w:t>"</w:t>
+      </w:r>
+      <w:proofErr w:type="spellStart"/>
+      <w:r>
+        <w:rPr>
+          <w:rFonts w:ascii="Consolas" w:eastAsia="宋体" w:hAnsi="Consolas" w:cs="Consolas"/>
+          <w:color w:val="CE9178"/>
+          <w:kern w:val="0"/>
+          <w:szCs w:val="21"/>
+        </w:rPr>
+        <w:t>ie</w:t>
+      </w:r>
+      <w:proofErr w:type="spellEnd"/>
+      <w:r>
+        <w:rPr>
+          <w:rFonts w:ascii="Consolas" w:eastAsia="宋体" w:hAnsi="Consolas" w:cs="Consolas"/>
+          <w:color w:val="CE9178"/>
+          <w:kern w:val="0"/>
+          <w:szCs w:val="21"/>
+        </w:rPr>
+        <w:t>=edge"</w:t>
       </w:r>
       <w:r>
         <w:rPr>
@@ -486,6 +574,7 @@
         </w:rPr>
         <w:t xml:space="preserve"> </w:t>
       </w:r>
+      <w:proofErr w:type="spellStart"/>
       <w:r>
         <w:rPr>
           <w:rFonts w:ascii="Consolas" w:eastAsia="宋体" w:hAnsi="Consolas" w:cs="Consolas"/>
@@ -495,6 +584,7 @@
         </w:rPr>
         <w:t>rel</w:t>
       </w:r>
+      <w:proofErr w:type="spellEnd"/>
       <w:r>
         <w:rPr>
           <w:rFonts w:ascii="Consolas" w:eastAsia="宋体" w:hAnsi="Consolas" w:cs="Consolas"/>
@@ -511,7 +601,27 @@
           <w:kern w:val="0"/>
           <w:szCs w:val="21"/>
         </w:rPr>
-        <w:t>"stylesheet"</w:t>
+        <w:t>"</w:t>
+      </w:r>
+      <w:proofErr w:type="spellStart"/>
+      <w:r>
+        <w:rPr>
+          <w:rFonts w:ascii="Consolas" w:eastAsia="宋体" w:hAnsi="Consolas" w:cs="Consolas"/>
+          <w:color w:val="CE9178"/>
+          <w:kern w:val="0"/>
+          <w:szCs w:val="21"/>
+        </w:rPr>
+        <w:t>stylesheet</w:t>
+      </w:r>
+      <w:proofErr w:type="spellEnd"/>
+      <w:r>
+        <w:rPr>
+          <w:rFonts w:ascii="Consolas" w:eastAsia="宋体" w:hAnsi="Consolas" w:cs="Consolas"/>
+          <w:color w:val="CE9178"/>
+          <w:kern w:val="0"/>
+          <w:szCs w:val="21"/>
+        </w:rPr>
+        <w:t>"</w:t>
       </w:r>
       <w:r>
         <w:rPr>
@@ -522,6 +632,7 @@
         </w:rPr>
         <w:t xml:space="preserve"> </w:t>
       </w:r>
+      <w:proofErr w:type="spellStart"/>
       <w:r>
         <w:rPr>
           <w:rFonts w:ascii="Consolas" w:eastAsia="宋体" w:hAnsi="Consolas" w:cs="Consolas"/>
@@ -531,6 +642,7 @@
         </w:rPr>
         <w:t>href</w:t>
       </w:r>
+      <w:proofErr w:type="spellEnd"/>
       <w:r>
         <w:rPr>
           <w:rFonts w:ascii="Consolas" w:eastAsia="宋体" w:hAnsi="Consolas" w:cs="Consolas"/>
@@ -547,7 +659,27 @@
           <w:kern w:val="0"/>
           <w:szCs w:val="21"/>
         </w:rPr>
-        <w:t>"css/public.css"</w:t>
+        <w:t>"</w:t>
+      </w:r>
+      <w:proofErr w:type="spellStart"/>
+      <w:r>
+        <w:rPr>
+          <w:rFonts w:ascii="Consolas" w:eastAsia="宋体" w:hAnsi="Consolas" w:cs="Consolas"/>
+          <w:color w:val="CE9178"/>
+          <w:kern w:val="0"/>
+          <w:szCs w:val="21"/>
+        </w:rPr>
+        <w:t>css</w:t>
+      </w:r>
+      <w:proofErr w:type="spellEnd"/>
+      <w:r>
+        <w:rPr>
+          <w:rFonts w:ascii="Consolas" w:eastAsia="宋体" w:hAnsi="Consolas" w:cs="Consolas"/>
+          <w:color w:val="CE9178"/>
+          <w:kern w:val="0"/>
+          <w:szCs w:val="21"/>
+        </w:rPr>
+        <w:t>/public.css"</w:t>
       </w:r>
       <w:r>
         <w:rPr>
@@ -608,6 +740,7 @@
         </w:rPr>
         <w:t xml:space="preserve"> </w:t>
       </w:r>
+      <w:proofErr w:type="spellStart"/>
       <w:r>
         <w:rPr>
           <w:rFonts w:ascii="Consolas" w:eastAsia="宋体" w:hAnsi="Consolas" w:cs="Consolas"/>
@@ -617,6 +750,7 @@
         </w:rPr>
         <w:t>rel</w:t>
       </w:r>
+      <w:proofErr w:type="spellEnd"/>
       <w:r>
         <w:rPr>
           <w:rFonts w:ascii="Consolas" w:eastAsia="宋体" w:hAnsi="Consolas" w:cs="Consolas"/>
@@ -633,7 +767,27 @@
           <w:kern w:val="0"/>
           <w:szCs w:val="21"/>
         </w:rPr>
-        <w:t>"stylesheet"</w:t>
+        <w:t>"</w:t>
+      </w:r>
+      <w:proofErr w:type="spellStart"/>
+      <w:r>
+        <w:rPr>
+          <w:rFonts w:ascii="Consolas" w:eastAsia="宋体" w:hAnsi="Consolas" w:cs="Consolas"/>
+          <w:color w:val="CE9178"/>
+          <w:kern w:val="0"/>
+          <w:szCs w:val="21"/>
+        </w:rPr>
+        <w:t>stylesheet</w:t>
+      </w:r>
+      <w:proofErr w:type="spellEnd"/>
+      <w:r>
+        <w:rPr>
+          <w:rFonts w:ascii="Consolas" w:eastAsia="宋体" w:hAnsi="Consolas" w:cs="Consolas"/>
+          <w:color w:val="CE9178"/>
+          <w:kern w:val="0"/>
+          <w:szCs w:val="21"/>
+        </w:rPr>
+        <w:t>"</w:t>
       </w:r>
       <w:r>
         <w:rPr>
@@ -644,6 +798,7 @@
         </w:rPr>
         <w:t xml:space="preserve"> </w:t>
       </w:r>
+      <w:proofErr w:type="spellStart"/>
       <w:r>
         <w:rPr>
           <w:rFonts w:ascii="Consolas" w:eastAsia="宋体" w:hAnsi="Consolas" w:cs="Consolas"/>
@@ -653,6 +808,7 @@
         </w:rPr>
         <w:t>href</w:t>
       </w:r>
+      <w:proofErr w:type="spellEnd"/>
       <w:r>
         <w:rPr>
           <w:rFonts w:ascii="Consolas" w:eastAsia="宋体" w:hAnsi="Consolas" w:cs="Consolas"/>
@@ -669,7 +825,27 @@
           <w:kern w:val="0"/>
           <w:szCs w:val="21"/>
         </w:rPr>
-        <w:t>"css/index.css"</w:t>
+        <w:t>"</w:t>
+      </w:r>
+      <w:proofErr w:type="spellStart"/>
+      <w:r>
+        <w:rPr>
+          <w:rFonts w:ascii="Consolas" w:eastAsia="宋体" w:hAnsi="Consolas" w:cs="Consolas"/>
+          <w:color w:val="CE9178"/>
+          <w:kern w:val="0"/>
+          <w:szCs w:val="21"/>
+        </w:rPr>
+        <w:t>css</w:t>
+      </w:r>
+      <w:proofErr w:type="spellEnd"/>
+      <w:r>
+        <w:rPr>
+          <w:rFonts w:ascii="Consolas" w:eastAsia="宋体" w:hAnsi="Consolas" w:cs="Consolas"/>
+          <w:color w:val="CE9178"/>
+          <w:kern w:val="0"/>
+          <w:szCs w:val="21"/>
+        </w:rPr>
+        <w:t>/index.css"</w:t>
       </w:r>
       <w:r>
         <w:rPr>
@@ -712,6 +888,7 @@
         </w:rPr>
         <w:t>&lt;</w:t>
       </w:r>
+      <w:proofErr w:type="gramStart"/>
       <w:r>
         <w:rPr>
           <w:rFonts w:ascii="Consolas" w:eastAsia="宋体" w:hAnsi="Consolas" w:cs="Consolas"/>
@@ -721,6 +898,7 @@
         </w:rPr>
         <w:t>script</w:t>
       </w:r>
+      <w:proofErr w:type="gramEnd"/>
       <w:r>
         <w:rPr>
           <w:rFonts w:ascii="Consolas" w:eastAsia="宋体" w:hAnsi="Consolas" w:cs="Consolas"/>
@@ -730,6 +908,7 @@
         </w:rPr>
         <w:t xml:space="preserve"> </w:t>
       </w:r>
+      <w:proofErr w:type="spellStart"/>
       <w:r>
         <w:rPr>
           <w:rFonts w:ascii="Consolas" w:eastAsia="宋体" w:hAnsi="Consolas" w:cs="Consolas"/>
@@ -739,6 +918,7 @@
         </w:rPr>
         <w:t>src</w:t>
       </w:r>
+      <w:proofErr w:type="spellEnd"/>
       <w:r>
         <w:rPr>
           <w:rFonts w:ascii="Consolas" w:eastAsia="宋体" w:hAnsi="Consolas" w:cs="Consolas"/>
@@ -755,7 +935,27 @@
           <w:kern w:val="0"/>
           <w:szCs w:val="21"/>
         </w:rPr>
-        <w:t>"js/jquery-3.2.1.min.js"</w:t>
+        <w:t>"</w:t>
+      </w:r>
+      <w:proofErr w:type="spellStart"/>
+      <w:r>
+        <w:rPr>
+          <w:rFonts w:ascii="Consolas" w:eastAsia="宋体" w:hAnsi="Consolas" w:cs="Consolas"/>
+          <w:color w:val="CE9178"/>
+          <w:kern w:val="0"/>
+          <w:szCs w:val="21"/>
+        </w:rPr>
+        <w:t>js</w:t>
+      </w:r>
+      <w:proofErr w:type="spellEnd"/>
+      <w:r>
+        <w:rPr>
+          <w:rFonts w:ascii="Consolas" w:eastAsia="宋体" w:hAnsi="Consolas" w:cs="Consolas"/>
+          <w:color w:val="CE9178"/>
+          <w:kern w:val="0"/>
+          <w:szCs w:val="21"/>
+        </w:rPr>
+        <w:t>/jquery-3.2.1.min.js"</w:t>
       </w:r>
       <w:r>
         <w:rPr>
@@ -830,6 +1030,7 @@
         </w:rPr>
         <w:t>&lt;</w:t>
       </w:r>
+      <w:proofErr w:type="gramStart"/>
       <w:r>
         <w:rPr>
           <w:rFonts w:ascii="Consolas" w:eastAsia="宋体" w:hAnsi="Consolas" w:cs="Consolas"/>
@@ -839,6 +1040,7 @@
         </w:rPr>
         <w:t>script</w:t>
       </w:r>
+      <w:proofErr w:type="gramEnd"/>
       <w:r>
         <w:rPr>
           <w:rFonts w:ascii="Consolas" w:eastAsia="宋体" w:hAnsi="Consolas" w:cs="Consolas"/>
@@ -880,6 +1082,8 @@
         </w:rPr>
         <w:t>        </w:t>
       </w:r>
+      <w:proofErr w:type="spellStart"/>
+      <w:proofErr w:type="gramStart"/>
       <w:r>
         <w:rPr>
           <w:rFonts w:ascii="Consolas" w:eastAsia="宋体" w:hAnsi="Consolas" w:cs="Consolas"/>
@@ -907,6 +1111,7 @@
         </w:rPr>
         <w:t>getElementsByTagName</w:t>
       </w:r>
+      <w:proofErr w:type="spellEnd"/>
       <w:r>
         <w:rPr>
           <w:rFonts w:ascii="Consolas" w:eastAsia="宋体" w:hAnsi="Consolas" w:cs="Consolas"/>
@@ -916,6 +1121,7 @@
         </w:rPr>
         <w:t>(</w:t>
       </w:r>
+      <w:proofErr w:type="gramEnd"/>
       <w:r>
         <w:rPr>
           <w:rFonts w:ascii="Consolas" w:eastAsia="宋体" w:hAnsi="Consolas" w:cs="Consolas"/>
@@ -952,6 +1158,7 @@
         </w:rPr>
         <w:t>].</w:t>
       </w:r>
+      <w:proofErr w:type="spellStart"/>
       <w:r>
         <w:rPr>
           <w:rFonts w:ascii="Consolas" w:eastAsia="宋体" w:hAnsi="Consolas" w:cs="Consolas"/>
@@ -979,6 +1186,7 @@
         </w:rPr>
         <w:t>fontSize</w:t>
       </w:r>
+      <w:proofErr w:type="spellEnd"/>
       <w:r>
         <w:rPr>
           <w:rFonts w:ascii="Consolas" w:eastAsia="宋体" w:hAnsi="Consolas" w:cs="Consolas"/>
@@ -988,6 +1196,7 @@
         </w:rPr>
         <w:t xml:space="preserve"> = </w:t>
       </w:r>
+      <w:proofErr w:type="spellStart"/>
       <w:r>
         <w:rPr>
           <w:rFonts w:ascii="Consolas" w:eastAsia="宋体" w:hAnsi="Consolas" w:cs="Consolas"/>
@@ -1033,6 +1242,7 @@
         </w:rPr>
         <w:t>clientWidth</w:t>
       </w:r>
+      <w:proofErr w:type="spellEnd"/>
       <w:r>
         <w:rPr>
           <w:rFonts w:ascii="Consolas" w:eastAsia="宋体" w:hAnsi="Consolas" w:cs="Consolas"/>
@@ -1067,7 +1277,27 @@
           <w:kern w:val="0"/>
           <w:szCs w:val="21"/>
         </w:rPr>
-        <w:t>"px"</w:t>
+        <w:t>"</w:t>
+      </w:r>
+      <w:proofErr w:type="spellStart"/>
+      <w:r>
+        <w:rPr>
+          <w:rFonts w:ascii="Consolas" w:eastAsia="宋体" w:hAnsi="Consolas" w:cs="Consolas"/>
+          <w:color w:val="CE9178"/>
+          <w:kern w:val="0"/>
+          <w:szCs w:val="21"/>
+        </w:rPr>
+        <w:t>px</w:t>
+      </w:r>
+      <w:proofErr w:type="spellEnd"/>
+      <w:r>
+        <w:rPr>
+          <w:rFonts w:ascii="Consolas" w:eastAsia="宋体" w:hAnsi="Consolas" w:cs="Consolas"/>
+          <w:color w:val="CE9178"/>
+          <w:kern w:val="0"/>
+          <w:szCs w:val="21"/>
+        </w:rPr>
+        <w:t>"</w:t>
       </w:r>
       <w:r>
         <w:rPr>
@@ -1281,22 +1511,66 @@
     <w:p>
       <w:pPr>
         <w:rPr>
+          <w:rFonts w:ascii="Consolas" w:eastAsia="宋体" w:hAnsi="Consolas" w:cs="Consolas"/>
+          <w:szCs w:val="21"/>
+        </w:rPr>
+      </w:pPr>
+      <w:r>
+        <w:rPr>
           <w:rFonts w:ascii="Consolas" w:eastAsia="宋体" w:hAnsi="Consolas" w:cs="Consolas" w:hint="eastAsia"/>
           <w:szCs w:val="21"/>
         </w:rPr>
-      </w:pPr>
+        <w:t>其中的</w:t>
+      </w:r>
       <w:r>
         <w:rPr>
           <w:rFonts w:ascii="Consolas" w:eastAsia="宋体" w:hAnsi="Consolas" w:cs="Consolas" w:hint="eastAsia"/>
           <w:szCs w:val="21"/>
         </w:rPr>
-        <w:t>其中的</w:t>
+        <w:t>rem</w:t>
       </w:r>
       <w:r>
         <w:rPr>
           <w:rFonts w:ascii="Consolas" w:eastAsia="宋体" w:hAnsi="Consolas" w:cs="Consolas" w:hint="eastAsia"/>
           <w:szCs w:val="21"/>
         </w:rPr>
+        <w:t>布局计算的</w:t>
+      </w:r>
+      <w:r>
+        <w:rPr>
+          <w:rFonts w:ascii="Consolas" w:eastAsia="宋体" w:hAnsi="Consolas" w:cs="Consolas" w:hint="eastAsia"/>
+          <w:szCs w:val="21"/>
+        </w:rPr>
+        <w:t>html</w:t>
+      </w:r>
+      <w:r>
+        <w:rPr>
+          <w:rFonts w:ascii="Consolas" w:eastAsia="宋体" w:hAnsi="Consolas" w:cs="Consolas" w:hint="eastAsia"/>
+          <w:szCs w:val="21"/>
+        </w:rPr>
+        <w:t>的</w:t>
+      </w:r>
+      <w:proofErr w:type="spellStart"/>
+      <w:r>
+        <w:rPr>
+          <w:rFonts w:ascii="Consolas" w:eastAsia="宋体" w:hAnsi="Consolas" w:cs="Consolas" w:hint="eastAsia"/>
+          <w:szCs w:val="21"/>
+        </w:rPr>
+        <w:t>fontsize</w:t>
+      </w:r>
+      <w:proofErr w:type="spellEnd"/>
+      <w:r>
+        <w:rPr>
+          <w:rFonts w:ascii="Consolas" w:eastAsia="宋体" w:hAnsi="Consolas" w:cs="Consolas" w:hint="eastAsia"/>
+          <w:szCs w:val="21"/>
+        </w:rPr>
+        <w:t>是你整个网页</w:t>
+      </w:r>
+      <w:r>
+        <w:rPr>
+          <w:rFonts w:ascii="Consolas" w:eastAsia="宋体" w:hAnsi="Consolas" w:cs="Consolas" w:hint="eastAsia"/>
+          <w:szCs w:val="21"/>
+        </w:rPr>
         <w:t>rem</w:t>
       </w:r>
       <w:r>
@@ -1304,189 +1578,151 @@
           <w:rFonts w:ascii="Consolas" w:eastAsia="宋体" w:hAnsi="Consolas" w:cs="Consolas" w:hint="eastAsia"/>
           <w:szCs w:val="21"/>
         </w:rPr>
-        <w:t>布局计算的</w:t>
-      </w:r>
+        <w:t>与</w:t>
+      </w:r>
+      <w:proofErr w:type="spellStart"/>
       <w:r>
         <w:rPr>
           <w:rFonts w:ascii="Consolas" w:eastAsia="宋体" w:hAnsi="Consolas" w:cs="Consolas" w:hint="eastAsia"/>
           <w:szCs w:val="21"/>
         </w:rPr>
-        <w:t>html</w:t>
-      </w:r>
+        <w:t>px</w:t>
+      </w:r>
+      <w:proofErr w:type="spellEnd"/>
       <w:r>
         <w:rPr>
           <w:rFonts w:ascii="Consolas" w:eastAsia="宋体" w:hAnsi="Consolas" w:cs="Consolas" w:hint="eastAsia"/>
           <w:szCs w:val="21"/>
         </w:rPr>
-        <w:t>的</w:t>
-      </w:r>
+        <w:t>的核心换算；</w:t>
+      </w:r>
+    </w:p>
+    <w:p>
+      <w:pPr>
+        <w:rPr>
+          <w:rFonts w:ascii="Consolas" w:eastAsia="宋体" w:hAnsi="Consolas" w:cs="Consolas"/>
+          <w:szCs w:val="21"/>
+        </w:rPr>
+      </w:pPr>
       <w:r>
         <w:rPr>
           <w:rFonts w:ascii="Consolas" w:eastAsia="宋体" w:hAnsi="Consolas" w:cs="Consolas" w:hint="eastAsia"/>
           <w:szCs w:val="21"/>
         </w:rPr>
-        <w:t>fontsize</w:t>
-      </w:r>
+        <w:t>比如：这个网页，我想要</w:t>
+      </w:r>
+      <w:proofErr w:type="spellStart"/>
       <w:r>
         <w:rPr>
           <w:rFonts w:ascii="Consolas" w:eastAsia="宋体" w:hAnsi="Consolas" w:cs="Consolas" w:hint="eastAsia"/>
           <w:szCs w:val="21"/>
         </w:rPr>
-        <w:t>是你整个网页</w:t>
-      </w:r>
+        <w:t>px</w:t>
+      </w:r>
+      <w:proofErr w:type="spellEnd"/>
       <w:r>
         <w:rPr>
           <w:rFonts w:ascii="Consolas" w:eastAsia="宋体" w:hAnsi="Consolas" w:cs="Consolas" w:hint="eastAsia"/>
           <w:szCs w:val="21"/>
         </w:rPr>
-        <w:t>rem</w:t>
+        <w:t>除以</w:t>
       </w:r>
       <w:r>
         <w:rPr>
           <w:rFonts w:ascii="Consolas" w:eastAsia="宋体" w:hAnsi="Consolas" w:cs="Consolas" w:hint="eastAsia"/>
           <w:szCs w:val="21"/>
         </w:rPr>
-        <w:t>与</w:t>
+        <w:t>40</w:t>
       </w:r>
       <w:r>
         <w:rPr>
           <w:rFonts w:ascii="Consolas" w:eastAsia="宋体" w:hAnsi="Consolas" w:cs="Consolas" w:hint="eastAsia"/>
           <w:szCs w:val="21"/>
         </w:rPr>
-        <w:t>px</w:t>
+        <w:t>来换算成</w:t>
       </w:r>
       <w:r>
         <w:rPr>
           <w:rFonts w:ascii="Consolas" w:eastAsia="宋体" w:hAnsi="Consolas" w:cs="Consolas" w:hint="eastAsia"/>
           <w:szCs w:val="21"/>
         </w:rPr>
-        <w:t>的核心换算；</w:t>
-      </w:r>
-    </w:p>
-    <w:p>
-      <w:pPr>
+        <w:t>rem,</w:t>
+      </w:r>
+      <w:r>
         <w:rPr>
           <w:rFonts w:ascii="Consolas" w:eastAsia="宋体" w:hAnsi="Consolas" w:cs="Consolas" w:hint="eastAsia"/>
           <w:szCs w:val="21"/>
         </w:rPr>
-      </w:pPr>
+        <w:t>此时你就要看</w:t>
+      </w:r>
       <w:r>
         <w:rPr>
           <w:rFonts w:ascii="Consolas" w:eastAsia="宋体" w:hAnsi="Consolas" w:cs="Consolas" w:hint="eastAsia"/>
           <w:szCs w:val="21"/>
         </w:rPr>
-        <w:t>比如：这个网页，我想要</w:t>
+        <w:t>UI</w:t>
       </w:r>
       <w:r>
         <w:rPr>
           <w:rFonts w:ascii="Consolas" w:eastAsia="宋体" w:hAnsi="Consolas" w:cs="Consolas" w:hint="eastAsia"/>
           <w:szCs w:val="21"/>
         </w:rPr>
-        <w:t>px</w:t>
+        <w:t>给你的设计图的原图大小宽度为多少？</w:t>
       </w:r>
       <w:r>
         <w:rPr>
           <w:rFonts w:ascii="Consolas" w:eastAsia="宋体" w:hAnsi="Consolas" w:cs="Consolas" w:hint="eastAsia"/>
           <w:szCs w:val="21"/>
         </w:rPr>
-        <w:t>除以</w:t>
+        <w:t xml:space="preserve"> UI</w:t>
       </w:r>
       <w:r>
         <w:rPr>
           <w:rFonts w:ascii="Consolas" w:eastAsia="宋体" w:hAnsi="Consolas" w:cs="Consolas" w:hint="eastAsia"/>
           <w:szCs w:val="21"/>
         </w:rPr>
-        <w:t>40</w:t>
+        <w:t>给我的宽度是</w:t>
       </w:r>
       <w:r>
         <w:rPr>
           <w:rFonts w:ascii="Consolas" w:eastAsia="宋体" w:hAnsi="Consolas" w:cs="Consolas" w:hint="eastAsia"/>
           <w:szCs w:val="21"/>
         </w:rPr>
-        <w:t>来换算成</w:t>
+        <w:t>750px,</w:t>
       </w:r>
       <w:r>
         <w:rPr>
           <w:rFonts w:ascii="Consolas" w:eastAsia="宋体" w:hAnsi="Consolas" w:cs="Consolas" w:hint="eastAsia"/>
           <w:szCs w:val="21"/>
         </w:rPr>
-        <w:t>rem,</w:t>
+        <w:t>那</w:t>
       </w:r>
       <w:r>
         <w:rPr>
           <w:rFonts w:ascii="Consolas" w:eastAsia="宋体" w:hAnsi="Consolas" w:cs="Consolas" w:hint="eastAsia"/>
           <w:szCs w:val="21"/>
         </w:rPr>
-        <w:t>此时你就要看</w:t>
+        <w:t>750/40=18.75,</w:t>
       </w:r>
       <w:r>
         <w:rPr>
           <w:rFonts w:ascii="Consolas" w:eastAsia="宋体" w:hAnsi="Consolas" w:cs="Consolas" w:hint="eastAsia"/>
           <w:szCs w:val="21"/>
         </w:rPr>
-        <w:t>UI</w:t>
+        <w:t>则上面代码中则定义</w:t>
       </w:r>
       <w:r>
         <w:rPr>
           <w:rFonts w:ascii="Consolas" w:eastAsia="宋体" w:hAnsi="Consolas" w:cs="Consolas" w:hint="eastAsia"/>
           <w:szCs w:val="21"/>
         </w:rPr>
-        <w:t>给你的设计图的原图大小宽度为多少？</w:t>
-      </w:r>
-      <w:r>
-        <w:rPr>
-          <w:rFonts w:ascii="Consolas" w:eastAsia="宋体" w:hAnsi="Consolas" w:cs="Consolas" w:hint="eastAsia"/>
-          <w:szCs w:val="21"/>
-        </w:rPr>
-        <w:t xml:space="preserve"> UI</w:t>
-      </w:r>
-      <w:r>
-        <w:rPr>
-          <w:rFonts w:ascii="Consolas" w:eastAsia="宋体" w:hAnsi="Consolas" w:cs="Consolas" w:hint="eastAsia"/>
-          <w:szCs w:val="21"/>
-        </w:rPr>
-        <w:t>给我的宽度是</w:t>
-      </w:r>
-      <w:r>
-        <w:rPr>
-          <w:rFonts w:ascii="Consolas" w:eastAsia="宋体" w:hAnsi="Consolas" w:cs="Consolas" w:hint="eastAsia"/>
-          <w:szCs w:val="21"/>
-        </w:rPr>
-        <w:t>750px,</w:t>
-      </w:r>
-      <w:r>
-        <w:rPr>
-          <w:rFonts w:ascii="Consolas" w:eastAsia="宋体" w:hAnsi="Consolas" w:cs="Consolas" w:hint="eastAsia"/>
-          <w:szCs w:val="21"/>
-        </w:rPr>
-        <w:t>那</w:t>
-      </w:r>
-      <w:r>
-        <w:rPr>
-          <w:rFonts w:ascii="Consolas" w:eastAsia="宋体" w:hAnsi="Consolas" w:cs="Consolas" w:hint="eastAsia"/>
-          <w:szCs w:val="21"/>
-        </w:rPr>
-        <w:t>750/40=18.75,</w:t>
-      </w:r>
-      <w:r>
-        <w:rPr>
-          <w:rFonts w:ascii="Consolas" w:eastAsia="宋体" w:hAnsi="Consolas" w:cs="Consolas" w:hint="eastAsia"/>
-          <w:szCs w:val="21"/>
-        </w:rPr>
-        <w:t>则上面代码中则定义</w:t>
-      </w:r>
-      <w:r>
-        <w:rPr>
-          <w:rFonts w:ascii="Consolas" w:eastAsia="宋体" w:hAnsi="Consolas" w:cs="Consolas" w:hint="eastAsia"/>
-          <w:szCs w:val="21"/>
-        </w:rPr>
         <w:t>18.75rem;</w:t>
       </w:r>
     </w:p>
     <w:p>
       <w:pPr>
         <w:rPr>
-          <w:rFonts w:ascii="Consolas" w:eastAsia="宋体" w:hAnsi="Consolas" w:cs="Consolas" w:hint="eastAsia"/>
+          <w:rFonts w:ascii="Consolas" w:eastAsia="宋体" w:hAnsi="Consolas" w:cs="Consolas"/>
           <w:szCs w:val="21"/>
         </w:rPr>
       </w:pPr>
@@ -1500,7 +1736,7 @@
         </w:numPr>
         <w:ind w:firstLineChars="0"/>
         <w:rPr>
-          <w:rFonts w:ascii="Consolas" w:eastAsia="宋体" w:hAnsi="Consolas" w:cs="Consolas" w:hint="eastAsia"/>
+          <w:rFonts w:ascii="Consolas" w:eastAsia="宋体" w:hAnsi="Consolas" w:cs="Consolas"/>
           <w:szCs w:val="21"/>
         </w:rPr>
       </w:pPr>
@@ -1519,12 +1755,13 @@
         <w:spacing w:before="150" w:beforeAutospacing="0" w:after="150" w:afterAutospacing="0" w:line="300" w:lineRule="atLeast"/>
         <w:ind w:leftChars="200" w:left="420"/>
         <w:rPr>
-          <w:rFonts w:ascii="微软雅黑" w:eastAsia="微软雅黑" w:hAnsi="微软雅黑" w:hint="eastAsia"/>
+          <w:rFonts w:ascii="微软雅黑" w:eastAsia="微软雅黑" w:hAnsi="微软雅黑"/>
           <w:color w:val="454545"/>
           <w:sz w:val="21"/>
           <w:szCs w:val="21"/>
         </w:rPr>
       </w:pPr>
+      <w:proofErr w:type="spellStart"/>
       <w:r>
         <w:rPr>
           <w:rStyle w:val="a5"/>
@@ -1535,6 +1772,7 @@
         </w:rPr>
         <w:t>touchstart</w:t>
       </w:r>
+      <w:proofErr w:type="spellEnd"/>
       <w:r>
         <w:rPr>
           <w:rStyle w:val="a5"/>
@@ -1562,12 +1800,13 @@
         <w:spacing w:before="150" w:beforeAutospacing="0" w:after="150" w:afterAutospacing="0" w:line="300" w:lineRule="atLeast"/>
         <w:ind w:leftChars="200" w:left="420"/>
         <w:rPr>
-          <w:rFonts w:ascii="微软雅黑" w:eastAsia="微软雅黑" w:hAnsi="微软雅黑" w:hint="eastAsia"/>
+          <w:rFonts w:ascii="微软雅黑" w:eastAsia="微软雅黑" w:hAnsi="微软雅黑"/>
           <w:color w:val="454545"/>
           <w:sz w:val="21"/>
           <w:szCs w:val="21"/>
         </w:rPr>
       </w:pPr>
+      <w:proofErr w:type="spellStart"/>
       <w:r>
         <w:rPr>
           <w:rStyle w:val="a5"/>
@@ -1578,6 +1817,7 @@
         </w:rPr>
         <w:t>touchmove</w:t>
       </w:r>
+      <w:proofErr w:type="spellEnd"/>
       <w:r>
         <w:rPr>
           <w:rStyle w:val="a5"/>
@@ -1605,12 +1845,13 @@
         <w:spacing w:before="150" w:beforeAutospacing="0" w:after="150" w:afterAutospacing="0" w:line="300" w:lineRule="atLeast"/>
         <w:ind w:leftChars="200" w:left="420"/>
         <w:rPr>
-          <w:rFonts w:ascii="微软雅黑" w:eastAsia="微软雅黑" w:hAnsi="微软雅黑" w:hint="eastAsia"/>
+          <w:rFonts w:ascii="微软雅黑" w:eastAsia="微软雅黑" w:hAnsi="微软雅黑"/>
           <w:color w:val="454545"/>
           <w:sz w:val="21"/>
           <w:szCs w:val="21"/>
         </w:rPr>
       </w:pPr>
+      <w:proofErr w:type="spellStart"/>
       <w:r>
         <w:rPr>
           <w:rStyle w:val="a5"/>
@@ -1621,6 +1862,7 @@
         </w:rPr>
         <w:t>touchend</w:t>
       </w:r>
+      <w:proofErr w:type="spellEnd"/>
       <w:r>
         <w:rPr>
           <w:rStyle w:val="a5"/>
@@ -1648,7 +1890,7 @@
         <w:spacing w:before="0" w:beforeAutospacing="0" w:after="0" w:afterAutospacing="0" w:line="300" w:lineRule="atLeast"/>
         <w:ind w:leftChars="200" w:left="420"/>
         <w:rPr>
-          <w:rFonts w:ascii="微软雅黑" w:eastAsia="微软雅黑" w:hAnsi="微软雅黑" w:hint="eastAsia"/>
+          <w:rFonts w:ascii="微软雅黑" w:eastAsia="微软雅黑" w:hAnsi="微软雅黑"/>
           <w:color w:val="454545"/>
           <w:sz w:val="21"/>
           <w:szCs w:val="21"/>
@@ -1671,7 +1913,7 @@
         <w:spacing w:before="0" w:beforeAutospacing="0" w:after="0" w:afterAutospacing="0" w:line="300" w:lineRule="atLeast"/>
         <w:ind w:leftChars="200" w:left="420"/>
         <w:rPr>
-          <w:rFonts w:ascii="微软雅黑" w:eastAsia="微软雅黑" w:hAnsi="微软雅黑" w:hint="eastAsia"/>
+          <w:rFonts w:ascii="微软雅黑" w:eastAsia="微软雅黑" w:hAnsi="微软雅黑"/>
           <w:color w:val="454545"/>
           <w:sz w:val="21"/>
           <w:szCs w:val="21"/>
@@ -1714,12 +1956,13 @@
         <w:spacing w:before="0" w:beforeAutospacing="0" w:after="0" w:afterAutospacing="0" w:line="300" w:lineRule="atLeast"/>
         <w:ind w:leftChars="200" w:left="420"/>
         <w:rPr>
-          <w:rFonts w:ascii="微软雅黑" w:eastAsia="微软雅黑" w:hAnsi="微软雅黑" w:hint="eastAsia"/>
+          <w:rFonts w:ascii="微软雅黑" w:eastAsia="微软雅黑" w:hAnsi="微软雅黑"/>
           <w:color w:val="454545"/>
           <w:sz w:val="21"/>
           <w:szCs w:val="21"/>
         </w:rPr>
       </w:pPr>
+      <w:proofErr w:type="spellStart"/>
       <w:r>
         <w:rPr>
           <w:rStyle w:val="a5"/>
@@ -1730,6 +1973,7 @@
         </w:rPr>
         <w:t>targetTouches</w:t>
       </w:r>
+      <w:proofErr w:type="spellEnd"/>
       <w:r>
         <w:rPr>
           <w:rStyle w:val="a5"/>
@@ -1775,12 +2019,13 @@
         <w:spacing w:before="0" w:beforeAutospacing="0" w:after="0" w:afterAutospacing="0" w:line="300" w:lineRule="atLeast"/>
         <w:ind w:left="360"/>
         <w:rPr>
-          <w:rFonts w:ascii="微软雅黑" w:eastAsia="微软雅黑" w:hAnsi="微软雅黑" w:hint="eastAsia"/>
+          <w:rFonts w:ascii="微软雅黑" w:eastAsia="微软雅黑" w:hAnsi="微软雅黑"/>
           <w:color w:val="454545"/>
           <w:sz w:val="21"/>
           <w:szCs w:val="21"/>
         </w:rPr>
       </w:pPr>
+      <w:proofErr w:type="spellStart"/>
       <w:r>
         <w:rPr>
           <w:rStyle w:val="a5"/>
@@ -1792,6 +2037,7 @@
         <w:lastRenderedPageBreak/>
         <w:t>changedTouches</w:t>
       </w:r>
+      <w:proofErr w:type="spellEnd"/>
       <w:r>
         <w:rPr>
           <w:rStyle w:val="a5"/>
@@ -1819,7 +2065,7 @@
         <w:spacing w:before="0" w:beforeAutospacing="0" w:after="0" w:afterAutospacing="0" w:line="300" w:lineRule="atLeast"/>
         <w:ind w:left="360"/>
         <w:rPr>
-          <w:rFonts w:ascii="微软雅黑" w:eastAsia="微软雅黑" w:hAnsi="微软雅黑" w:hint="eastAsia"/>
+          <w:rFonts w:ascii="微软雅黑" w:eastAsia="微软雅黑" w:hAnsi="微软雅黑"/>
           <w:color w:val="454545"/>
           <w:sz w:val="21"/>
           <w:szCs w:val="21"/>
@@ -1842,7 +2088,7 @@
         <w:spacing w:before="0" w:beforeAutospacing="0" w:after="0" w:afterAutospacing="0" w:line="300" w:lineRule="atLeast"/>
         <w:ind w:left="360"/>
         <w:rPr>
-          <w:rFonts w:ascii="微软雅黑" w:eastAsia="微软雅黑" w:hAnsi="微软雅黑" w:hint="eastAsia"/>
+          <w:rFonts w:ascii="微软雅黑" w:eastAsia="微软雅黑" w:hAnsi="微软雅黑"/>
           <w:color w:val="454545"/>
           <w:sz w:val="21"/>
           <w:szCs w:val="21"/>
@@ -1940,6 +2186,7 @@
         </w:rPr>
         <w:t>，</w:t>
       </w:r>
+      <w:proofErr w:type="spellStart"/>
       <w:r>
         <w:rPr>
           <w:rFonts w:ascii="Arial" w:eastAsia="微软雅黑" w:hAnsi="Arial" w:cs="Arial"/>
@@ -1949,6 +2196,7 @@
         </w:rPr>
         <w:t>uc</w:t>
       </w:r>
+      <w:proofErr w:type="spellEnd"/>
       <w:r>
         <w:rPr>
           <w:rFonts w:ascii="Arial" w:eastAsia="微软雅黑" w:hAnsi="Arial" w:cs="Arial"/>
@@ -1966,7 +2214,7 @@
         <w:spacing w:before="0" w:beforeAutospacing="0" w:after="0" w:afterAutospacing="0" w:line="300" w:lineRule="atLeast"/>
         <w:ind w:left="360"/>
         <w:rPr>
-          <w:rFonts w:ascii="微软雅黑" w:eastAsia="微软雅黑" w:hAnsi="微软雅黑" w:hint="eastAsia"/>
+          <w:rFonts w:ascii="微软雅黑" w:eastAsia="微软雅黑" w:hAnsi="微软雅黑"/>
           <w:color w:val="454545"/>
           <w:sz w:val="21"/>
           <w:szCs w:val="21"/>
@@ -2018,12 +2266,13 @@
         <w:spacing w:before="0" w:beforeAutospacing="0" w:after="0" w:afterAutospacing="0" w:line="300" w:lineRule="atLeast"/>
         <w:ind w:leftChars="160" w:left="449" w:hangingChars="49" w:hanging="113"/>
         <w:rPr>
-          <w:rFonts w:ascii="Arial" w:eastAsia="微软雅黑" w:hAnsi="Arial" w:cs="Arial" w:hint="eastAsia"/>
-          <w:color w:val="333333"/>
-          <w:sz w:val="21"/>
-          <w:szCs w:val="21"/>
-        </w:rPr>
-      </w:pPr>
+          <w:rFonts w:ascii="Arial" w:eastAsia="微软雅黑" w:hAnsi="Arial" w:cs="Arial"/>
+          <w:color w:val="333333"/>
+          <w:sz w:val="21"/>
+          <w:szCs w:val="21"/>
+        </w:rPr>
+      </w:pPr>
+      <w:proofErr w:type="spellStart"/>
       <w:r>
         <w:rPr>
           <w:rStyle w:val="a5"/>
@@ -2034,6 +2283,7 @@
         </w:rPr>
         <w:t>pageX</w:t>
       </w:r>
+      <w:proofErr w:type="spellEnd"/>
       <w:r>
         <w:rPr>
           <w:rStyle w:val="a5"/>
@@ -2042,8 +2292,108 @@
           <w:sz w:val="23"/>
           <w:szCs w:val="23"/>
         </w:rPr>
-        <w:t>/pageX/clientX/clientY/screenX/screenY</w:t>
-      </w:r>
+        <w:t>/</w:t>
+      </w:r>
+      <w:proofErr w:type="spellStart"/>
+      <w:r>
+        <w:rPr>
+          <w:rStyle w:val="a5"/>
+          <w:rFonts w:ascii="Arial" w:eastAsia="微软雅黑" w:hAnsi="Arial" w:cs="Arial"/>
+          <w:color w:val="333333"/>
+          <w:sz w:val="23"/>
+          <w:szCs w:val="23"/>
+        </w:rPr>
+        <w:t>pageX</w:t>
+      </w:r>
+      <w:proofErr w:type="spellEnd"/>
+      <w:r>
+        <w:rPr>
+          <w:rStyle w:val="a5"/>
+          <w:rFonts w:ascii="Arial" w:eastAsia="微软雅黑" w:hAnsi="Arial" w:cs="Arial"/>
+          <w:color w:val="333333"/>
+          <w:sz w:val="23"/>
+          <w:szCs w:val="23"/>
+        </w:rPr>
+        <w:t>/</w:t>
+      </w:r>
+      <w:proofErr w:type="spellStart"/>
+      <w:r>
+        <w:rPr>
+          <w:rStyle w:val="a5"/>
+          <w:rFonts w:ascii="Arial" w:eastAsia="微软雅黑" w:hAnsi="Arial" w:cs="Arial"/>
+          <w:color w:val="333333"/>
+          <w:sz w:val="23"/>
+          <w:szCs w:val="23"/>
+        </w:rPr>
+        <w:t>clientX</w:t>
+      </w:r>
+      <w:proofErr w:type="spellEnd"/>
+      <w:r>
+        <w:rPr>
+          <w:rStyle w:val="a5"/>
+          <w:rFonts w:ascii="Arial" w:eastAsia="微软雅黑" w:hAnsi="Arial" w:cs="Arial"/>
+          <w:color w:val="333333"/>
+          <w:sz w:val="23"/>
+          <w:szCs w:val="23"/>
+        </w:rPr>
+        <w:t>/</w:t>
+      </w:r>
+      <w:proofErr w:type="spellStart"/>
+      <w:r>
+        <w:rPr>
+          <w:rStyle w:val="a5"/>
+          <w:rFonts w:ascii="Arial" w:eastAsia="微软雅黑" w:hAnsi="Arial" w:cs="Arial"/>
+          <w:color w:val="333333"/>
+          <w:sz w:val="23"/>
+          <w:szCs w:val="23"/>
+        </w:rPr>
+        <w:t>clientY</w:t>
+      </w:r>
+      <w:proofErr w:type="spellEnd"/>
+      <w:r>
+        <w:rPr>
+          <w:rStyle w:val="a5"/>
+          <w:rFonts w:ascii="Arial" w:eastAsia="微软雅黑" w:hAnsi="Arial" w:cs="Arial"/>
+          <w:color w:val="333333"/>
+          <w:sz w:val="23"/>
+          <w:szCs w:val="23"/>
+        </w:rPr>
+        <w:t>/</w:t>
+      </w:r>
+      <w:proofErr w:type="spellStart"/>
+      <w:r>
+        <w:rPr>
+          <w:rStyle w:val="a5"/>
+          <w:rFonts w:ascii="Arial" w:eastAsia="微软雅黑" w:hAnsi="Arial" w:cs="Arial"/>
+          <w:color w:val="333333"/>
+          <w:sz w:val="23"/>
+          <w:szCs w:val="23"/>
+        </w:rPr>
+        <w:t>screenX</w:t>
+      </w:r>
+      <w:proofErr w:type="spellEnd"/>
+      <w:r>
+        <w:rPr>
+          <w:rStyle w:val="a5"/>
+          <w:rFonts w:ascii="Arial" w:eastAsia="微软雅黑" w:hAnsi="Arial" w:cs="Arial"/>
+          <w:color w:val="333333"/>
+          <w:sz w:val="23"/>
+          <w:szCs w:val="23"/>
+        </w:rPr>
+        <w:t>/</w:t>
+      </w:r>
+      <w:proofErr w:type="spellStart"/>
+      <w:r>
+        <w:rPr>
+          <w:rStyle w:val="a5"/>
+          <w:rFonts w:ascii="Arial" w:eastAsia="微软雅黑" w:hAnsi="Arial" w:cs="Arial"/>
+          <w:color w:val="333333"/>
+          <w:sz w:val="23"/>
+          <w:szCs w:val="23"/>
+        </w:rPr>
+        <w:t>screenY</w:t>
+      </w:r>
+      <w:proofErr w:type="spellEnd"/>
       <w:r>
         <w:rPr>
           <w:rStyle w:val="a5"/>
@@ -2125,7 +2475,7 @@
         <w:spacing w:before="0" w:beforeAutospacing="0" w:after="0" w:afterAutospacing="0" w:line="300" w:lineRule="atLeast"/>
         <w:ind w:leftChars="160" w:left="439" w:hangingChars="49" w:hanging="103"/>
         <w:rPr>
-          <w:rFonts w:ascii="Arial" w:eastAsia="微软雅黑" w:hAnsi="Arial" w:cs="Arial" w:hint="eastAsia"/>
+          <w:rFonts w:ascii="Arial" w:eastAsia="微软雅黑" w:hAnsi="Arial" w:cs="Arial"/>
           <w:color w:val="333333"/>
           <w:sz w:val="21"/>
           <w:szCs w:val="21"/>
@@ -2142,21 +2492,23 @@
         <w:shd w:val="clear" w:color="auto" w:fill="FFFFFF"/>
         <w:spacing w:before="0" w:beforeAutospacing="0" w:after="0" w:afterAutospacing="0" w:line="300" w:lineRule="atLeast"/>
         <w:rPr>
+          <w:rFonts w:ascii="Arial" w:eastAsia="微软雅黑" w:hAnsi="Arial" w:cs="Arial"/>
+          <w:color w:val="333333"/>
+          <w:sz w:val="21"/>
+          <w:szCs w:val="21"/>
+        </w:rPr>
+      </w:pPr>
+      <w:proofErr w:type="spellStart"/>
+      <w:r>
+        <w:rPr>
           <w:rFonts w:ascii="Arial" w:eastAsia="微软雅黑" w:hAnsi="Arial" w:cs="Arial" w:hint="eastAsia"/>
           <w:color w:val="333333"/>
           <w:sz w:val="21"/>
           <w:szCs w:val="21"/>
         </w:rPr>
-      </w:pPr>
-      <w:r>
-        <w:rPr>
-          <w:rFonts w:ascii="Arial" w:eastAsia="微软雅黑" w:hAnsi="Arial" w:cs="Arial" w:hint="eastAsia"/>
-          <w:color w:val="333333"/>
-          <w:sz w:val="21"/>
-          <w:szCs w:val="21"/>
-        </w:rPr>
         <w:t>touchstart</w:t>
       </w:r>
+      <w:proofErr w:type="spellEnd"/>
       <w:r>
         <w:rPr>
           <w:rFonts w:ascii="Arial" w:eastAsia="微软雅黑" w:hAnsi="Arial" w:cs="Arial" w:hint="eastAsia"/>
@@ -2192,30 +2544,43 @@
         <w:spacing w:before="0" w:beforeAutospacing="0" w:after="0" w:afterAutospacing="0" w:line="300" w:lineRule="atLeast"/>
         <w:ind w:left="360"/>
         <w:rPr>
+          <w:rFonts w:ascii="Arial" w:eastAsia="微软雅黑" w:hAnsi="Arial" w:cs="Arial"/>
+          <w:color w:val="333333"/>
+          <w:sz w:val="21"/>
+          <w:szCs w:val="21"/>
+        </w:rPr>
+      </w:pPr>
+      <w:r>
+        <w:rPr>
           <w:rFonts w:ascii="Arial" w:eastAsia="微软雅黑" w:hAnsi="Arial" w:cs="Arial" w:hint="eastAsia"/>
           <w:color w:val="333333"/>
           <w:sz w:val="21"/>
           <w:szCs w:val="21"/>
         </w:rPr>
-      </w:pPr>
-      <w:r>
-        <w:rPr>
-          <w:rFonts w:ascii="Arial" w:eastAsia="微软雅黑" w:hAnsi="Arial" w:cs="Arial" w:hint="eastAsia"/>
-          <w:color w:val="333333"/>
-          <w:sz w:val="21"/>
-          <w:szCs w:val="21"/>
-        </w:rPr>
         <w:t xml:space="preserve"> </w:t>
       </w:r>
-      <w:r>
-        <w:rPr>
-          <w:rFonts w:ascii="Arial" w:eastAsia="微软雅黑" w:hAnsi="Arial" w:cs="Arial"/>
-          <w:color w:val="333333"/>
-          <w:sz w:val="21"/>
-          <w:szCs w:val="21"/>
-        </w:rPr>
-        <w:t>e.preventDefault()</w:t>
-      </w:r>
+      <w:proofErr w:type="spellStart"/>
+      <w:proofErr w:type="gramStart"/>
+      <w:r>
+        <w:rPr>
+          <w:rFonts w:ascii="Arial" w:eastAsia="微软雅黑" w:hAnsi="Arial" w:cs="Arial"/>
+          <w:color w:val="333333"/>
+          <w:sz w:val="21"/>
+          <w:szCs w:val="21"/>
+        </w:rPr>
+        <w:t>e.preventDefault</w:t>
+      </w:r>
+      <w:proofErr w:type="spellEnd"/>
+      <w:r>
+        <w:rPr>
+          <w:rFonts w:ascii="Arial" w:eastAsia="微软雅黑" w:hAnsi="Arial" w:cs="Arial"/>
+          <w:color w:val="333333"/>
+          <w:sz w:val="21"/>
+          <w:szCs w:val="21"/>
+        </w:rPr>
+        <w:t>()</w:t>
+      </w:r>
+      <w:proofErr w:type="gramEnd"/>
     </w:p>
     <w:p>
       <w:pPr>
@@ -2224,7 +2589,7 @@
         <w:spacing w:before="0" w:beforeAutospacing="0" w:after="0" w:afterAutospacing="0" w:line="300" w:lineRule="atLeast"/>
         <w:ind w:left="360"/>
         <w:rPr>
-          <w:rFonts w:ascii="Arial" w:eastAsia="微软雅黑" w:hAnsi="Arial" w:cs="Arial" w:hint="eastAsia"/>
+          <w:rFonts w:ascii="Arial" w:eastAsia="微软雅黑" w:hAnsi="Arial" w:cs="Arial"/>
           <w:color w:val="333333"/>
           <w:sz w:val="21"/>
           <w:szCs w:val="21"/>
@@ -2272,12 +2637,22 @@
         <w:shd w:val="clear" w:color="auto" w:fill="FFFFFF"/>
         <w:spacing w:before="0" w:beforeAutospacing="0" w:after="0" w:afterAutospacing="0" w:line="300" w:lineRule="atLeast"/>
         <w:rPr>
+          <w:rFonts w:ascii="微软雅黑" w:eastAsia="微软雅黑" w:hAnsi="微软雅黑"/>
+          <w:color w:val="454545"/>
+          <w:sz w:val="21"/>
+          <w:szCs w:val="21"/>
+        </w:rPr>
+      </w:pPr>
+      <w:r>
+        <w:rPr>
           <w:rFonts w:ascii="微软雅黑" w:eastAsia="微软雅黑" w:hAnsi="微软雅黑" w:hint="eastAsia"/>
           <w:color w:val="454545"/>
           <w:sz w:val="21"/>
           <w:szCs w:val="21"/>
         </w:rPr>
-      </w:pPr>
+        <w:t xml:space="preserve">页面的跳转 </w:t>
+      </w:r>
+      <w:proofErr w:type="spellStart"/>
       <w:r>
         <w:rPr>
           <w:rFonts w:ascii="微软雅黑" w:eastAsia="微软雅黑" w:hAnsi="微软雅黑" w:hint="eastAsia"/>
@@ -2285,7 +2660,17 @@
           <w:sz w:val="21"/>
           <w:szCs w:val="21"/>
         </w:rPr>
-        <w:t xml:space="preserve">页面的跳转 window.location.href = </w:t>
+        <w:t>window.location.href</w:t>
+      </w:r>
+      <w:proofErr w:type="spellEnd"/>
+      <w:r>
+        <w:rPr>
+          <w:rFonts w:ascii="微软雅黑" w:eastAsia="微软雅黑" w:hAnsi="微软雅黑" w:hint="eastAsia"/>
+          <w:color w:val="454545"/>
+          <w:sz w:val="21"/>
+          <w:szCs w:val="21"/>
+        </w:rPr>
+        <w:t xml:space="preserve"> = </w:t>
       </w:r>
       <w:r>
         <w:rPr>
@@ -2322,12 +2707,22 @@
         <w:spacing w:before="0" w:beforeAutospacing="0" w:after="0" w:afterAutospacing="0" w:line="300" w:lineRule="atLeast"/>
         <w:ind w:left="360"/>
         <w:rPr>
+          <w:rFonts w:ascii="微软雅黑" w:eastAsia="微软雅黑" w:hAnsi="微软雅黑"/>
+          <w:color w:val="454545"/>
+          <w:sz w:val="21"/>
+          <w:szCs w:val="21"/>
+        </w:rPr>
+      </w:pPr>
+      <w:r>
+        <w:rPr>
           <w:rFonts w:ascii="微软雅黑" w:eastAsia="微软雅黑" w:hAnsi="微软雅黑" w:hint="eastAsia"/>
           <w:color w:val="454545"/>
           <w:sz w:val="21"/>
           <w:szCs w:val="21"/>
         </w:rPr>
-      </w:pPr>
+        <w:t xml:space="preserve">页面的回跳 </w:t>
+      </w:r>
+      <w:proofErr w:type="spellStart"/>
       <w:r>
         <w:rPr>
           <w:rFonts w:ascii="微软雅黑" w:eastAsia="微软雅黑" w:hAnsi="微软雅黑" w:hint="eastAsia"/>
@@ -2335,7 +2730,325 @@
           <w:sz w:val="21"/>
           <w:szCs w:val="21"/>
         </w:rPr>
-        <w:t>页面的回跳 window.history.back()</w:t>
+        <w:t>window.</w:t>
+      </w:r>
+      <w:proofErr w:type="gramStart"/>
+      <w:r>
+        <w:rPr>
+          <w:rFonts w:ascii="微软雅黑" w:eastAsia="微软雅黑" w:hAnsi="微软雅黑" w:hint="eastAsia"/>
+          <w:color w:val="454545"/>
+          <w:sz w:val="21"/>
+          <w:szCs w:val="21"/>
+        </w:rPr>
+        <w:t>history.back</w:t>
+      </w:r>
+      <w:proofErr w:type="spellEnd"/>
+      <w:r>
+        <w:rPr>
+          <w:rFonts w:ascii="微软雅黑" w:eastAsia="微软雅黑" w:hAnsi="微软雅黑" w:hint="eastAsia"/>
+          <w:color w:val="454545"/>
+          <w:sz w:val="21"/>
+          <w:szCs w:val="21"/>
+        </w:rPr>
+        <w:t>()</w:t>
+      </w:r>
+      <w:bookmarkStart w:id="0" w:name="_GoBack"/>
+      <w:bookmarkEnd w:id="0"/>
+      <w:proofErr w:type="gramEnd"/>
+    </w:p>
+    <w:p>
+      <w:pPr>
+        <w:widowControl/>
+        <w:ind w:firstLineChars="200" w:firstLine="420"/>
+        <w:jc w:val="left"/>
+        <w:rPr>
+          <w:rFonts w:ascii="Consolas" w:eastAsia="宋体" w:hAnsi="Consolas" w:cs="Consolas"/>
+          <w:color w:val="000000"/>
+          <w:kern w:val="0"/>
+          <w:szCs w:val="21"/>
+          <w:shd w:val="clear" w:color="auto" w:fill="F6F8FA"/>
+        </w:rPr>
+      </w:pPr>
+      <w:r>
+        <w:rPr>
+          <w:rFonts w:ascii="Consolas" w:eastAsia="宋体" w:hAnsi="Consolas" w:cs="Consolas"/>
+          <w:color w:val="006666"/>
+          <w:kern w:val="0"/>
+          <w:szCs w:val="21"/>
+        </w:rPr>
+        <w:t>&lt;</w:t>
+      </w:r>
+      <w:r>
+        <w:rPr>
+          <w:rFonts w:ascii="Consolas" w:eastAsia="宋体" w:hAnsi="Consolas" w:cs="Consolas"/>
+          <w:color w:val="4F4F4F"/>
+          <w:kern w:val="0"/>
+          <w:szCs w:val="21"/>
+        </w:rPr>
+        <w:t>a</w:t>
+      </w:r>
+      <w:r>
+        <w:rPr>
+          <w:rFonts w:ascii="Consolas" w:eastAsia="宋体" w:hAnsi="Consolas" w:cs="Consolas"/>
+          <w:color w:val="006666"/>
+          <w:kern w:val="0"/>
+          <w:szCs w:val="21"/>
+        </w:rPr>
+        <w:t xml:space="preserve"> </w:t>
+      </w:r>
+      <w:proofErr w:type="spellStart"/>
+      <w:r>
+        <w:rPr>
+          <w:rFonts w:ascii="Consolas" w:eastAsia="宋体" w:hAnsi="Consolas" w:cs="Consolas"/>
+          <w:color w:val="4F4F4F"/>
+          <w:kern w:val="0"/>
+          <w:szCs w:val="21"/>
+        </w:rPr>
+        <w:t>href</w:t>
+      </w:r>
+      <w:proofErr w:type="spellEnd"/>
+      <w:r>
+        <w:rPr>
+          <w:rFonts w:ascii="Consolas" w:eastAsia="宋体" w:hAnsi="Consolas" w:cs="Consolas"/>
+          <w:color w:val="006666"/>
+          <w:kern w:val="0"/>
+          <w:szCs w:val="21"/>
+        </w:rPr>
+        <w:t>=</w:t>
+      </w:r>
+      <w:r>
+        <w:rPr>
+          <w:rFonts w:ascii="Consolas" w:eastAsia="宋体" w:hAnsi="Consolas" w:cs="Consolas"/>
+          <w:color w:val="009900"/>
+          <w:kern w:val="0"/>
+          <w:szCs w:val="21"/>
+        </w:rPr>
+        <w:t>"</w:t>
+      </w:r>
+      <w:proofErr w:type="spellStart"/>
+      <w:r>
+        <w:rPr>
+          <w:rFonts w:ascii="Consolas" w:eastAsia="宋体" w:hAnsi="Consolas" w:cs="Consolas"/>
+          <w:color w:val="009900"/>
+          <w:kern w:val="0"/>
+          <w:szCs w:val="21"/>
+        </w:rPr>
+        <w:t>JavaScript:history.go</w:t>
+      </w:r>
+      <w:proofErr w:type="spellEnd"/>
+      <w:r>
+        <w:rPr>
+          <w:rFonts w:ascii="Consolas" w:eastAsia="宋体" w:hAnsi="Consolas" w:cs="Consolas"/>
+          <w:color w:val="009900"/>
+          <w:kern w:val="0"/>
+          <w:szCs w:val="21"/>
+        </w:rPr>
+        <w:t>(-1)"</w:t>
+      </w:r>
+      <w:r>
+        <w:rPr>
+          <w:rFonts w:ascii="Consolas" w:eastAsia="宋体" w:hAnsi="Consolas" w:cs="Consolas"/>
+          <w:color w:val="006666"/>
+          <w:kern w:val="0"/>
+          <w:szCs w:val="21"/>
+        </w:rPr>
+        <w:t>&gt;</w:t>
+      </w:r>
+      <w:r>
+        <w:rPr>
+          <w:rFonts w:ascii="Consolas" w:eastAsia="宋体" w:hAnsi="Consolas" w:cs="Consolas"/>
+          <w:color w:val="000000"/>
+          <w:kern w:val="0"/>
+          <w:szCs w:val="21"/>
+          <w:shd w:val="clear" w:color="auto" w:fill="F6F8FA"/>
+        </w:rPr>
+        <w:t>返回上一步</w:t>
+      </w:r>
+      <w:r>
+        <w:rPr>
+          <w:rFonts w:ascii="Consolas" w:eastAsia="宋体" w:hAnsi="Consolas" w:cs="Consolas"/>
+          <w:color w:val="006666"/>
+          <w:kern w:val="0"/>
+          <w:szCs w:val="21"/>
+        </w:rPr>
+        <w:t>&lt;/</w:t>
+      </w:r>
+      <w:r>
+        <w:rPr>
+          <w:rFonts w:ascii="Consolas" w:eastAsia="宋体" w:hAnsi="Consolas" w:cs="Consolas"/>
+          <w:color w:val="4F4F4F"/>
+          <w:kern w:val="0"/>
+          <w:szCs w:val="21"/>
+        </w:rPr>
+        <w:t>a</w:t>
+      </w:r>
+      <w:r>
+        <w:rPr>
+          <w:rFonts w:ascii="Consolas" w:eastAsia="宋体" w:hAnsi="Consolas" w:cs="Consolas"/>
+          <w:color w:val="006666"/>
+          <w:kern w:val="0"/>
+          <w:szCs w:val="21"/>
+        </w:rPr>
+        <w:t>&gt;</w:t>
+      </w:r>
+    </w:p>
+    <w:p>
+      <w:pPr>
+        <w:widowControl/>
+        <w:jc w:val="left"/>
+        <w:rPr>
+          <w:rFonts w:ascii="Consolas" w:eastAsia="宋体" w:hAnsi="Consolas" w:cs="Consolas"/>
+          <w:color w:val="000000"/>
+          <w:kern w:val="0"/>
+          <w:szCs w:val="21"/>
+          <w:shd w:val="clear" w:color="auto" w:fill="F6F8FA"/>
+        </w:rPr>
+      </w:pPr>
+    </w:p>
+    <w:p>
+      <w:pPr>
+        <w:pStyle w:val="a4"/>
+        <w:shd w:val="clear" w:color="auto" w:fill="FFFFFF"/>
+        <w:spacing w:before="0" w:beforeAutospacing="0" w:after="0" w:afterAutospacing="0" w:line="300" w:lineRule="atLeast"/>
+        <w:ind w:left="360"/>
+        <w:rPr>
+          <w:rFonts w:ascii="微软雅黑" w:eastAsia="微软雅黑" w:hAnsi="微软雅黑"/>
+          <w:color w:val="454545"/>
+          <w:sz w:val="21"/>
+          <w:szCs w:val="21"/>
+        </w:rPr>
+      </w:pPr>
+      <w:r>
+        <w:rPr>
+          <w:rFonts w:ascii="Consolas" w:hAnsi="Consolas" w:cs="Consolas"/>
+          <w:color w:val="006666"/>
+          <w:sz w:val="21"/>
+          <w:szCs w:val="21"/>
+        </w:rPr>
+        <w:t>&lt;</w:t>
+      </w:r>
+      <w:r>
+        <w:rPr>
+          <w:rFonts w:ascii="Consolas" w:hAnsi="Consolas" w:cs="Consolas"/>
+          <w:color w:val="4F4F4F"/>
+          <w:sz w:val="21"/>
+          <w:szCs w:val="21"/>
+        </w:rPr>
+        <w:t>a</w:t>
+      </w:r>
+      <w:r>
+        <w:rPr>
+          <w:rFonts w:ascii="Consolas" w:hAnsi="Consolas" w:cs="Consolas"/>
+          <w:color w:val="006666"/>
+          <w:sz w:val="21"/>
+          <w:szCs w:val="21"/>
+        </w:rPr>
+        <w:t xml:space="preserve"> </w:t>
+      </w:r>
+      <w:proofErr w:type="spellStart"/>
+      <w:r>
+        <w:rPr>
+          <w:rFonts w:ascii="Consolas" w:hAnsi="Consolas" w:cs="Consolas"/>
+          <w:color w:val="4F4F4F"/>
+          <w:sz w:val="21"/>
+          <w:szCs w:val="21"/>
+        </w:rPr>
+        <w:t>href</w:t>
+      </w:r>
+      <w:proofErr w:type="spellEnd"/>
+      <w:r>
+        <w:rPr>
+          <w:rFonts w:ascii="Consolas" w:hAnsi="Consolas" w:cs="Consolas"/>
+          <w:color w:val="006666"/>
+          <w:sz w:val="21"/>
+          <w:szCs w:val="21"/>
+        </w:rPr>
+        <w:t>=</w:t>
+      </w:r>
+      <w:r>
+        <w:rPr>
+          <w:rFonts w:ascii="Consolas" w:hAnsi="Consolas" w:cs="Consolas"/>
+          <w:color w:val="009900"/>
+          <w:sz w:val="21"/>
+          <w:szCs w:val="21"/>
+        </w:rPr>
+        <w:t>"&lt;%=</w:t>
+      </w:r>
+      <w:proofErr w:type="spellStart"/>
+      <w:r>
+        <w:rPr>
+          <w:rFonts w:ascii="Consolas" w:hAnsi="Consolas" w:cs="Consolas"/>
+          <w:color w:val="009900"/>
+          <w:sz w:val="21"/>
+          <w:szCs w:val="21"/>
+        </w:rPr>
+        <w:t>Request.ServerVariables</w:t>
+      </w:r>
+      <w:proofErr w:type="spellEnd"/>
+      <w:r>
+        <w:rPr>
+          <w:rFonts w:ascii="Consolas" w:hAnsi="Consolas" w:cs="Consolas"/>
+          <w:color w:val="009900"/>
+          <w:sz w:val="21"/>
+          <w:szCs w:val="21"/>
+        </w:rPr>
+        <w:t>("HTTP_REFERER")%</w:t>
+      </w:r>
+      <w:r>
+        <w:rPr>
+          <w:rFonts w:ascii="Consolas" w:hAnsi="Consolas" w:cs="Consolas"/>
+          <w:color w:val="006666"/>
+          <w:sz w:val="21"/>
+          <w:szCs w:val="21"/>
+        </w:rPr>
+        <w:t>&gt;</w:t>
+      </w:r>
+      <w:r>
+        <w:rPr>
+          <w:rFonts w:ascii="Consolas" w:hAnsi="Consolas" w:cs="Consolas"/>
+          <w:color w:val="000000"/>
+          <w:sz w:val="21"/>
+          <w:szCs w:val="21"/>
+          <w:shd w:val="clear" w:color="auto" w:fill="F6F8FA"/>
+        </w:rPr>
+        <w:t>"&gt;</w:t>
+      </w:r>
+      <w:r>
+        <w:rPr>
+          <w:rFonts w:ascii="Consolas" w:hAnsi="Consolas" w:cs="Consolas"/>
+          <w:color w:val="000000"/>
+          <w:sz w:val="21"/>
+          <w:szCs w:val="21"/>
+          <w:shd w:val="clear" w:color="auto" w:fill="F6F8FA"/>
+        </w:rPr>
+        <w:t>返回上一步</w:t>
+      </w:r>
+      <w:r>
+        <w:rPr>
+          <w:rFonts w:ascii="Consolas" w:hAnsi="Consolas" w:cs="Consolas"/>
+          <w:color w:val="006666"/>
+          <w:sz w:val="21"/>
+          <w:szCs w:val="21"/>
+        </w:rPr>
+        <w:t>&lt;/</w:t>
+      </w:r>
+      <w:r>
+        <w:rPr>
+          <w:rFonts w:ascii="Consolas" w:hAnsi="Consolas" w:cs="Consolas"/>
+          <w:color w:val="4F4F4F"/>
+          <w:sz w:val="21"/>
+          <w:szCs w:val="21"/>
+        </w:rPr>
+        <w:t>a</w:t>
+      </w:r>
+      <w:r>
+        <w:rPr>
+          <w:rFonts w:ascii="Consolas" w:hAnsi="Consolas" w:cs="Consolas"/>
+          <w:color w:val="006666"/>
+          <w:sz w:val="21"/>
+          <w:szCs w:val="21"/>
+        </w:rPr>
+        <w:t>&gt;</w:t>
       </w:r>
     </w:p>
     <w:p>
@@ -2348,12 +3061,22 @@
         <w:shd w:val="clear" w:color="auto" w:fill="FFFFFF"/>
         <w:spacing w:before="0" w:beforeAutospacing="0" w:after="0" w:afterAutospacing="0" w:line="300" w:lineRule="atLeast"/>
         <w:rPr>
+          <w:rFonts w:ascii="微软雅黑" w:eastAsia="微软雅黑" w:hAnsi="微软雅黑"/>
+          <w:color w:val="454545"/>
+          <w:sz w:val="21"/>
+          <w:szCs w:val="21"/>
+        </w:rPr>
+      </w:pPr>
+      <w:r>
+        <w:rPr>
           <w:rFonts w:ascii="微软雅黑" w:eastAsia="微软雅黑" w:hAnsi="微软雅黑" w:hint="eastAsia"/>
           <w:color w:val="454545"/>
           <w:sz w:val="21"/>
           <w:szCs w:val="21"/>
         </w:rPr>
-      </w:pPr>
+        <w:t>页面的文件引入： CSS 在头部引入；JS在底部引入；JQ文件在头部引入，因为</w:t>
+      </w:r>
+      <w:proofErr w:type="spellStart"/>
       <w:r>
         <w:rPr>
           <w:rFonts w:ascii="微软雅黑" w:eastAsia="微软雅黑" w:hAnsi="微软雅黑" w:hint="eastAsia"/>
@@ -2361,10 +3084,18 @@
           <w:sz w:val="21"/>
           <w:szCs w:val="21"/>
         </w:rPr>
-        <w:t>页面的文件引入： CSS 在头部引入；JS在底部引入；JQ文件在头部引入，因为Js文件需要JQ的依赖，否则会显示$未定义。</w:t>
-      </w:r>
-      <w:bookmarkStart w:id="0" w:name="_GoBack"/>
-      <w:bookmarkEnd w:id="0"/>
+        <w:t>Js</w:t>
+      </w:r>
+      <w:proofErr w:type="spellEnd"/>
+      <w:r>
+        <w:rPr>
+          <w:rFonts w:ascii="微软雅黑" w:eastAsia="微软雅黑" w:hAnsi="微软雅黑" w:hint="eastAsia"/>
+          <w:color w:val="454545"/>
+          <w:sz w:val="21"/>
+          <w:szCs w:val="21"/>
+        </w:rPr>
+        <w:t>文件需要JQ的依赖，否则会显示$未定义。</w:t>
+      </w:r>
     </w:p>
     <w:p>
       <w:pPr>
@@ -2387,7 +3118,7 @@
 </file>
 
 <file path=word/numbering.xml><?xml version="1.0" encoding="utf-8"?>
-<w:numbering xmlns:wpc="http://schemas.microsoft.com/office/word/2010/wordprocessingCanvas" xmlns:mc="http://schemas.openxmlformats.org/markup-compatibility/2006" xmlns:o="urn:schemas-microsoft-com:office:office" xmlns:r="http://schemas.openxmlformats.org/officeDocument/2006/relationships" xmlns:m="http://schemas.openxmlformats.org/officeDocument/2006/math" xmlns:v="urn:schemas-microsoft-com:vml" xmlns:wp14="http://schemas.microsoft.com/office/word/2010/wordprocessingDrawing" xmlns:wp="http://schemas.openxmlformats.org/drawingml/2006/wordprocessingDrawing" xmlns:w10="urn:schemas-microsoft-com:office:word" xmlns:w="http://schemas.openxmlformats.org/wordprocessingml/2006/main" xmlns:w14="http://schemas.microsoft.com/office/word/2010/wordml" xmlns:wpg="http://schemas.microsoft.com/office/word/2010/wordprocessingGroup" xmlns:wpi="http://schemas.microsoft.com/office/word/2010/wordprocessingInk" xmlns:wne="http://schemas.microsoft.com/office/word/2006/wordml" xmlns:wps="http://schemas.microsoft.com/office/word/2010/wordprocessingShape" mc:Ignorable="w14 wp14">
+<w:numbering xmlns:wpc="http://schemas.microsoft.com/office/word/2010/wordprocessingCanvas" xmlns:mc="http://schemas.openxmlformats.org/markup-compatibility/2006" xmlns:o="urn:schemas-microsoft-com:office:office" xmlns:r="http://schemas.openxmlformats.org/officeDocument/2006/relationships" xmlns:m="http://schemas.openxmlformats.org/officeDocument/2006/math" xmlns:v="urn:schemas-microsoft-com:vml" xmlns:wp14="http://schemas.microsoft.com/office/word/2010/wordprocessingDrawing" xmlns:wp="http://schemas.openxmlformats.org/drawingml/2006/wordprocessingDrawing" xmlns:w10="urn:schemas-microsoft-com:office:word" xmlns:w="http://schemas.openxmlformats.org/wordprocessingml/2006/main" xmlns:w14="http://schemas.microsoft.com/office/word/2010/wordml" xmlns:w15="http://schemas.microsoft.com/office/word/2012/wordml" xmlns:wpg="http://schemas.microsoft.com/office/word/2010/wordprocessingGroup" xmlns:wpi="http://schemas.microsoft.com/office/word/2010/wordprocessingInk" xmlns:wne="http://schemas.microsoft.com/office/word/2006/wordml" xmlns:wps="http://schemas.microsoft.com/office/word/2010/wordprocessingShape" mc:Ignorable="w14 w15 wp14">
   <w:abstractNum w:abstractNumId="0">
     <w:nsid w:val="3B932F30"/>
     <w:multiLevelType w:val="hybridMultilevel"/>
@@ -2484,7 +3215,7 @@
 </file>
 
 <file path=word/styles.xml><?xml version="1.0" encoding="utf-8"?>
-<w:styles xmlns:mc="http://schemas.openxmlformats.org/markup-compatibility/2006" xmlns:r="http://schemas.openxmlformats.org/officeDocument/2006/relationships" xmlns:w="http://schemas.openxmlformats.org/wordprocessingml/2006/main" xmlns:w14="http://schemas.microsoft.com/office/word/2010/wordml" mc:Ignorable="w14">
+<w:styles xmlns:mc="http://schemas.openxmlformats.org/markup-compatibility/2006" xmlns:r="http://schemas.openxmlformats.org/officeDocument/2006/relationships" xmlns:w="http://schemas.openxmlformats.org/wordprocessingml/2006/main" xmlns:w14="http://schemas.microsoft.com/office/word/2010/wordml" xmlns:w15="http://schemas.microsoft.com/office/word/2012/wordml" mc:Ignorable="w14 w15">
   <w:docDefaults>
     <w:rPrDefault>
       <w:rPr>
@@ -2497,144 +3228,378 @@
     </w:rPrDefault>
     <w:pPrDefault/>
   </w:docDefaults>
-  <w:latentStyles w:defLockedState="0" w:defUIPriority="99" w:defSemiHidden="1" w:defUnhideWhenUsed="1" w:defQFormat="0" w:count="267">
-    <w:lsdException w:name="Normal" w:semiHidden="0" w:uiPriority="0" w:unhideWhenUsed="0" w:qFormat="1"/>
-    <w:lsdException w:name="heading 1" w:semiHidden="0" w:uiPriority="9" w:unhideWhenUsed="0" w:qFormat="1"/>
-    <w:lsdException w:name="heading 2" w:uiPriority="9" w:qFormat="1"/>
-    <w:lsdException w:name="heading 3" w:uiPriority="9" w:qFormat="1"/>
-    <w:lsdException w:name="heading 4" w:uiPriority="9" w:qFormat="1"/>
-    <w:lsdException w:name="heading 5" w:uiPriority="9" w:qFormat="1"/>
-    <w:lsdException w:name="heading 6" w:uiPriority="9" w:qFormat="1"/>
-    <w:lsdException w:name="heading 7" w:uiPriority="9" w:qFormat="1"/>
-    <w:lsdException w:name="heading 8" w:uiPriority="9" w:qFormat="1"/>
-    <w:lsdException w:name="heading 9" w:uiPriority="9" w:qFormat="1"/>
-    <w:lsdException w:name="toc 1" w:uiPriority="39"/>
-    <w:lsdException w:name="toc 2" w:uiPriority="39"/>
-    <w:lsdException w:name="toc 3" w:uiPriority="39"/>
-    <w:lsdException w:name="toc 4" w:uiPriority="39"/>
-    <w:lsdException w:name="toc 5" w:uiPriority="39"/>
-    <w:lsdException w:name="toc 6" w:uiPriority="39"/>
-    <w:lsdException w:name="toc 7" w:uiPriority="39"/>
-    <w:lsdException w:name="toc 8" w:uiPriority="39"/>
-    <w:lsdException w:name="toc 9" w:uiPriority="39"/>
-    <w:lsdException w:name="caption" w:uiPriority="35" w:qFormat="1"/>
-    <w:lsdException w:name="Title" w:semiHidden="0" w:uiPriority="10" w:unhideWhenUsed="0" w:qFormat="1"/>
-    <w:lsdException w:name="Default Paragraph Font" w:uiPriority="1"/>
-    <w:lsdException w:name="Subtitle" w:semiHidden="0" w:uiPriority="11" w:unhideWhenUsed="0" w:qFormat="1"/>
-    <w:lsdException w:name="Strong" w:semiHidden="0" w:uiPriority="22" w:unhideWhenUsed="0" w:qFormat="1"/>
-    <w:lsdException w:name="Emphasis" w:semiHidden="0" w:uiPriority="20" w:unhideWhenUsed="0" w:qFormat="1"/>
-    <w:lsdException w:name="Table Grid" w:semiHidden="0" w:uiPriority="59" w:unhideWhenUsed="0"/>
-    <w:lsdException w:name="Placeholder Text" w:unhideWhenUsed="0"/>
-    <w:lsdException w:name="No Spacing" w:semiHidden="0" w:uiPriority="1" w:unhideWhenUsed="0" w:qFormat="1"/>
-    <w:lsdException w:name="Light Shading" w:semiHidden="0" w:uiPriority="60" w:unhideWhenUsed="0"/>
-    <w:lsdException w:name="Light List" w:semiHidden="0" w:uiPriority="61" w:unhideWhenUsed="0"/>
-    <w:lsdException w:name="Light Grid" w:semiHidden="0" w:uiPriority="62" w:unhideWhenUsed="0"/>
-    <w:lsdException w:name="Medium Shading 1" w:semiHidden="0" w:uiPriority="63" w:unhideWhenUsed="0"/>
-    <w:lsdException w:name="Medium Shading 2" w:semiHidden="0" w:uiPriority="64" w:unhideWhenUsed="0"/>
-    <w:lsdException w:name="Medium List 1" w:semiHidden="0" w:uiPriority="65" w:unhideWhenUsed="0"/>
-    <w:lsdException w:name="Medium List 2" w:semiHidden="0" w:uiPriority="66" w:unhideWhenUsed="0"/>
-    <w:lsdException w:name="Medium Grid 1" w:semiHidden="0" w:uiPriority="67" w:unhideWhenUsed="0"/>
-    <w:lsdException w:name="Medium Grid 2" w:semiHidden="0" w:uiPriority="68" w:unhideWhenUsed="0"/>
-    <w:lsdException w:name="Medium Grid 3" w:semiHidden="0" w:uiPriority="69" w:unhideWhenUsed="0"/>
-    <w:lsdException w:name="Dark List" w:semiHidden="0" w:uiPriority="70" w:unhideWhenUsed="0"/>
-    <w:lsdException w:name="Colorful Shading" w:semiHidden="0" w:uiPriority="71" w:unhideWhenUsed="0"/>
-    <w:lsdException w:name="Colorful List" w:semiHidden="0" w:uiPriority="72" w:unhideWhenUsed="0"/>
-    <w:lsdException w:name="Colorful Grid" w:semiHidden="0" w:uiPriority="73" w:unhideWhenUsed="0"/>
-    <w:lsdException w:name="Light Shading Accent 1" w:semiHidden="0" w:uiPriority="60" w:unhideWhenUsed="0"/>
-    <w:lsdException w:name="Light List Accent 1" w:semiHidden="0" w:uiPriority="61" w:unhideWhenUsed="0"/>
-    <w:lsdException w:name="Light Grid Accent 1" w:semiHidden="0" w:uiPriority="62" w:unhideWhenUsed="0"/>
-    <w:lsdException w:name="Medium Shading 1 Accent 1" w:semiHidden="0" w:uiPriority="63" w:unhideWhenUsed="0"/>
-    <w:lsdException w:name="Medium Shading 2 Accent 1" w:semiHidden="0" w:uiPriority="64" w:unhideWhenUsed="0"/>
-    <w:lsdException w:name="Medium List 1 Accent 1" w:semiHidden="0" w:uiPriority="65" w:unhideWhenUsed="0"/>
-    <w:lsdException w:name="Revision" w:unhideWhenUsed="0"/>
-    <w:lsdException w:name="List Paragraph" w:semiHidden="0" w:uiPriority="34" w:unhideWhenUsed="0" w:qFormat="1"/>
-    <w:lsdException w:name="Quote" w:semiHidden="0" w:uiPriority="29" w:unhideWhenUsed="0" w:qFormat="1"/>
-    <w:lsdException w:name="Intense Quote" w:semiHidden="0" w:uiPriority="30" w:unhideWhenUsed="0" w:qFormat="1"/>
-    <w:lsdException w:name="Medium List 2 Accent 1" w:semiHidden="0" w:uiPriority="66" w:unhideWhenUsed="0"/>
-    <w:lsdException w:name="Medium Grid 1 Accent 1" w:semiHidden="0" w:uiPriority="67" w:unhideWhenUsed="0"/>
-    <w:lsdException w:name="Medium Grid 2 Accent 1" w:semiHidden="0" w:uiPriority="68" w:unhideWhenUsed="0"/>
-    <w:lsdException w:name="Medium Grid 3 Accent 1" w:semiHidden="0" w:uiPriority="69" w:unhideWhenUsed="0"/>
-    <w:lsdException w:name="Dark List Accent 1" w:semiHidden="0" w:uiPriority="70" w:unhideWhenUsed="0"/>
-    <w:lsdException w:name="Colorful Shading Accent 1" w:semiHidden="0" w:uiPriority="71" w:unhideWhenUsed="0"/>
-    <w:lsdException w:name="Colorful List Accent 1" w:semiHidden="0" w:uiPriority="72" w:unhideWhenUsed="0"/>
-    <w:lsdException w:name="Colorful Grid Accent 1" w:semiHidden="0" w:uiPriority="73" w:unhideWhenUsed="0"/>
-    <w:lsdException w:name="Light Shading Accent 2" w:semiHidden="0" w:uiPriority="60" w:unhideWhenUsed="0"/>
-    <w:lsdException w:name="Light List Accent 2" w:semiHidden="0" w:uiPriority="61" w:unhideWhenUsed="0"/>
-    <w:lsdException w:name="Light Grid Accent 2" w:semiHidden="0" w:uiPriority="62" w:unhideWhenUsed="0"/>
-    <w:lsdException w:name="Medium Shading 1 Accent 2" w:semiHidden="0" w:uiPriority="63" w:unhideWhenUsed="0"/>
-    <w:lsdException w:name="Medium Shading 2 Accent 2" w:semiHidden="0" w:uiPriority="64" w:unhideWhenUsed="0"/>
-    <w:lsdException w:name="Medium List 1 Accent 2" w:semiHidden="0" w:uiPriority="65" w:unhideWhenUsed="0"/>
-    <w:lsdException w:name="Medium List 2 Accent 2" w:semiHidden="0" w:uiPriority="66" w:unhideWhenUsed="0"/>
-    <w:lsdException w:name="Medium Grid 1 Accent 2" w:semiHidden="0" w:uiPriority="67" w:unhideWhenUsed="0"/>
-    <w:lsdException w:name="Medium Grid 2 Accent 2" w:semiHidden="0" w:uiPriority="68" w:unhideWhenUsed="0"/>
-    <w:lsdException w:name="Medium Grid 3 Accent 2" w:semiHidden="0" w:uiPriority="69" w:unhideWhenUsed="0"/>
-    <w:lsdException w:name="Dark List Accent 2" w:semiHidden="0" w:uiPriority="70" w:unhideWhenUsed="0"/>
-    <w:lsdException w:name="Colorful Shading Accent 2" w:semiHidden="0" w:uiPriority="71" w:unhideWhenUsed="0"/>
-    <w:lsdException w:name="Colorful List Accent 2" w:semiHidden="0" w:uiPriority="72" w:unhideWhenUsed="0"/>
-    <w:lsdException w:name="Colorful Grid Accent 2" w:semiHidden="0" w:uiPriority="73" w:unhideWhenUsed="0"/>
-    <w:lsdException w:name="Light Shading Accent 3" w:semiHidden="0" w:uiPriority="60" w:unhideWhenUsed="0"/>
-    <w:lsdException w:name="Light List Accent 3" w:semiHidden="0" w:uiPriority="61" w:unhideWhenUsed="0"/>
-    <w:lsdException w:name="Light Grid Accent 3" w:semiHidden="0" w:uiPriority="62" w:unhideWhenUsed="0"/>
-    <w:lsdException w:name="Medium Shading 1 Accent 3" w:semiHidden="0" w:uiPriority="63" w:unhideWhenUsed="0"/>
-    <w:lsdException w:name="Medium Shading 2 Accent 3" w:semiHidden="0" w:uiPriority="64" w:unhideWhenUsed="0"/>
-    <w:lsdException w:name="Medium List 1 Accent 3" w:semiHidden="0" w:uiPriority="65" w:unhideWhenUsed="0"/>
-    <w:lsdException w:name="Medium List 2 Accent 3" w:semiHidden="0" w:uiPriority="66" w:unhideWhenUsed="0"/>
-    <w:lsdException w:name="Medium Grid 1 Accent 3" w:semiHidden="0" w:uiPriority="67" w:unhideWhenUsed="0"/>
-    <w:lsdException w:name="Medium Grid 2 Accent 3" w:semiHidden="0" w:uiPriority="68" w:unhideWhenUsed="0"/>
-    <w:lsdException w:name="Medium Grid 3 Accent 3" w:semiHidden="0" w:uiPriority="69" w:unhideWhenUsed="0"/>
-    <w:lsdException w:name="Dark List Accent 3" w:semiHidden="0" w:uiPriority="70" w:unhideWhenUsed="0"/>
-    <w:lsdException w:name="Colorful Shading Accent 3" w:semiHidden="0" w:uiPriority="71" w:unhideWhenUsed="0"/>
-    <w:lsdException w:name="Colorful List Accent 3" w:semiHidden="0" w:uiPriority="72" w:unhideWhenUsed="0"/>
-    <w:lsdException w:name="Colorful Grid Accent 3" w:semiHidden="0" w:uiPriority="73" w:unhideWhenUsed="0"/>
-    <w:lsdException w:name="Light Shading Accent 4" w:semiHidden="0" w:uiPriority="60" w:unhideWhenUsed="0"/>
-    <w:lsdException w:name="Light List Accent 4" w:semiHidden="0" w:uiPriority="61" w:unhideWhenUsed="0"/>
-    <w:lsdException w:name="Light Grid Accent 4" w:semiHidden="0" w:uiPriority="62" w:unhideWhenUsed="0"/>
-    <w:lsdException w:name="Medium Shading 1 Accent 4" w:semiHidden="0" w:uiPriority="63" w:unhideWhenUsed="0"/>
-    <w:lsdException w:name="Medium Shading 2 Accent 4" w:semiHidden="0" w:uiPriority="64" w:unhideWhenUsed="0"/>
-    <w:lsdException w:name="Medium List 1 Accent 4" w:semiHidden="0" w:uiPriority="65" w:unhideWhenUsed="0"/>
-    <w:lsdException w:name="Medium List 2 Accent 4" w:semiHidden="0" w:uiPriority="66" w:unhideWhenUsed="0"/>
-    <w:lsdException w:name="Medium Grid 1 Accent 4" w:semiHidden="0" w:uiPriority="67" w:unhideWhenUsed="0"/>
-    <w:lsdException w:name="Medium Grid 2 Accent 4" w:semiHidden="0" w:uiPriority="68" w:unhideWhenUsed="0"/>
-    <w:lsdException w:name="Medium Grid 3 Accent 4" w:semiHidden="0" w:uiPriority="69" w:unhideWhenUsed="0"/>
-    <w:lsdException w:name="Dark List Accent 4" w:semiHidden="0" w:uiPriority="70" w:unhideWhenUsed="0"/>
-    <w:lsdException w:name="Colorful Shading Accent 4" w:semiHidden="0" w:uiPriority="71" w:unhideWhenUsed="0"/>
-    <w:lsdException w:name="Colorful List Accent 4" w:semiHidden="0" w:uiPriority="72" w:unhideWhenUsed="0"/>
-    <w:lsdException w:name="Colorful Grid Accent 4" w:semiHidden="0" w:uiPriority="73" w:unhideWhenUsed="0"/>
-    <w:lsdException w:name="Light Shading Accent 5" w:semiHidden="0" w:uiPriority="60" w:unhideWhenUsed="0"/>
-    <w:lsdException w:name="Light List Accent 5" w:semiHidden="0" w:uiPriority="61" w:unhideWhenUsed="0"/>
-    <w:lsdException w:name="Light Grid Accent 5" w:semiHidden="0" w:uiPriority="62" w:unhideWhenUsed="0"/>
-    <w:lsdException w:name="Medium Shading 1 Accent 5" w:semiHidden="0" w:uiPriority="63" w:unhideWhenUsed="0"/>
-    <w:lsdException w:name="Medium Shading 2 Accent 5" w:semiHidden="0" w:uiPriority="64" w:unhideWhenUsed="0"/>
-    <w:lsdException w:name="Medium List 1 Accent 5" w:semiHidden="0" w:uiPriority="65" w:unhideWhenUsed="0"/>
-    <w:lsdException w:name="Medium List 2 Accent 5" w:semiHidden="0" w:uiPriority="66" w:unhideWhenUsed="0"/>
-    <w:lsdException w:name="Medium Grid 1 Accent 5" w:semiHidden="0" w:uiPriority="67" w:unhideWhenUsed="0"/>
-    <w:lsdException w:name="Medium Grid 2 Accent 5" w:semiHidden="0" w:uiPriority="68" w:unhideWhenUsed="0"/>
-    <w:lsdException w:name="Medium Grid 3 Accent 5" w:semiHidden="0" w:uiPriority="69" w:unhideWhenUsed="0"/>
-    <w:lsdException w:name="Dark List Accent 5" w:semiHidden="0" w:uiPriority="70" w:unhideWhenUsed="0"/>
-    <w:lsdException w:name="Colorful Shading Accent 5" w:semiHidden="0" w:uiPriority="71" w:unhideWhenUsed="0"/>
-    <w:lsdException w:name="Colorful List Accent 5" w:semiHidden="0" w:uiPriority="72" w:unhideWhenUsed="0"/>
-    <w:lsdException w:name="Colorful Grid Accent 5" w:semiHidden="0" w:uiPriority="73" w:unhideWhenUsed="0"/>
-    <w:lsdException w:name="Light Shading Accent 6" w:semiHidden="0" w:uiPriority="60" w:unhideWhenUsed="0"/>
-    <w:lsdException w:name="Light List Accent 6" w:semiHidden="0" w:uiPriority="61" w:unhideWhenUsed="0"/>
-    <w:lsdException w:name="Light Grid Accent 6" w:semiHidden="0" w:uiPriority="62" w:unhideWhenUsed="0"/>
-    <w:lsdException w:name="Medium Shading 1 Accent 6" w:semiHidden="0" w:uiPriority="63" w:unhideWhenUsed="0"/>
-    <w:lsdException w:name="Medium Shading 2 Accent 6" w:semiHidden="0" w:uiPriority="64" w:unhideWhenUsed="0"/>
-    <w:lsdException w:name="Medium List 1 Accent 6" w:semiHidden="0" w:uiPriority="65" w:unhideWhenUsed="0"/>
-    <w:lsdException w:name="Medium List 2 Accent 6" w:semiHidden="0" w:uiPriority="66" w:unhideWhenUsed="0"/>
-    <w:lsdException w:name="Medium Grid 1 Accent 6" w:semiHidden="0" w:uiPriority="67" w:unhideWhenUsed="0"/>
-    <w:lsdException w:name="Medium Grid 2 Accent 6" w:semiHidden="0" w:uiPriority="68" w:unhideWhenUsed="0"/>
-    <w:lsdException w:name="Medium Grid 3 Accent 6" w:semiHidden="0" w:uiPriority="69" w:unhideWhenUsed="0"/>
-    <w:lsdException w:name="Dark List Accent 6" w:semiHidden="0" w:uiPriority="70" w:unhideWhenUsed="0"/>
-    <w:lsdException w:name="Colorful Shading Accent 6" w:semiHidden="0" w:uiPriority="71" w:unhideWhenUsed="0"/>
-    <w:lsdException w:name="Colorful List Accent 6" w:semiHidden="0" w:uiPriority="72" w:unhideWhenUsed="0"/>
-    <w:lsdException w:name="Colorful Grid Accent 6" w:semiHidden="0" w:uiPriority="73" w:unhideWhenUsed="0"/>
-    <w:lsdException w:name="Subtle Emphasis" w:semiHidden="0" w:uiPriority="19" w:unhideWhenUsed="0" w:qFormat="1"/>
-    <w:lsdException w:name="Intense Emphasis" w:semiHidden="0" w:uiPriority="21" w:unhideWhenUsed="0" w:qFormat="1"/>
-    <w:lsdException w:name="Subtle Reference" w:semiHidden="0" w:uiPriority="31" w:unhideWhenUsed="0" w:qFormat="1"/>
-    <w:lsdException w:name="Intense Reference" w:semiHidden="0" w:uiPriority="32" w:unhideWhenUsed="0" w:qFormat="1"/>
-    <w:lsdException w:name="Book Title" w:semiHidden="0" w:uiPriority="33" w:unhideWhenUsed="0" w:qFormat="1"/>
-    <w:lsdException w:name="Bibliography" w:uiPriority="37"/>
-    <w:lsdException w:name="TOC Heading" w:uiPriority="39" w:qFormat="1"/>
+  <w:latentStyles w:defLockedState="0" w:defUIPriority="99" w:defSemiHidden="0" w:defUnhideWhenUsed="0" w:defQFormat="0" w:count="371">
+    <w:lsdException w:name="Normal" w:uiPriority="0" w:qFormat="1"/>
+    <w:lsdException w:name="heading 1" w:uiPriority="9" w:qFormat="1"/>
+    <w:lsdException w:name="heading 2" w:semiHidden="1" w:uiPriority="9" w:unhideWhenUsed="1" w:qFormat="1"/>
+    <w:lsdException w:name="heading 3" w:semiHidden="1" w:uiPriority="9" w:unhideWhenUsed="1" w:qFormat="1"/>
+    <w:lsdException w:name="heading 4" w:semiHidden="1" w:uiPriority="9" w:unhideWhenUsed="1" w:qFormat="1"/>
+    <w:lsdException w:name="heading 5" w:semiHidden="1" w:uiPriority="9" w:unhideWhenUsed="1" w:qFormat="1"/>
+    <w:lsdException w:name="heading 6" w:semiHidden="1" w:uiPriority="9" w:unhideWhenUsed="1" w:qFormat="1"/>
+    <w:lsdException w:name="heading 7" w:semiHidden="1" w:uiPriority="9" w:unhideWhenUsed="1" w:qFormat="1"/>
+    <w:lsdException w:name="heading 8" w:semiHidden="1" w:uiPriority="9" w:unhideWhenUsed="1" w:qFormat="1"/>
+    <w:lsdException w:name="heading 9" w:semiHidden="1" w:uiPriority="9" w:unhideWhenUsed="1" w:qFormat="1"/>
+    <w:lsdException w:name="index 1" w:semiHidden="1" w:unhideWhenUsed="1"/>
+    <w:lsdException w:name="index 2" w:semiHidden="1" w:unhideWhenUsed="1"/>
+    <w:lsdException w:name="index 3" w:semiHidden="1" w:unhideWhenUsed="1"/>
+    <w:lsdException w:name="index 4" w:semiHidden="1" w:unhideWhenUsed="1"/>
+    <w:lsdException w:name="index 5" w:semiHidden="1" w:unhideWhenUsed="1"/>
+    <w:lsdException w:name="index 6" w:semiHidden="1" w:unhideWhenUsed="1"/>
+    <w:lsdException w:name="index 7" w:semiHidden="1" w:unhideWhenUsed="1"/>
+    <w:lsdException w:name="index 8" w:semiHidden="1" w:unhideWhenUsed="1"/>
+    <w:lsdException w:name="index 9" w:semiHidden="1" w:unhideWhenUsed="1"/>
+    <w:lsdException w:name="toc 1" w:semiHidden="1" w:uiPriority="39" w:unhideWhenUsed="1"/>
+    <w:lsdException w:name="toc 2" w:semiHidden="1" w:uiPriority="39" w:unhideWhenUsed="1"/>
+    <w:lsdException w:name="toc 3" w:semiHidden="1" w:uiPriority="39" w:unhideWhenUsed="1"/>
+    <w:lsdException w:name="toc 4" w:semiHidden="1" w:uiPriority="39" w:unhideWhenUsed="1"/>
+    <w:lsdException w:name="toc 5" w:semiHidden="1" w:uiPriority="39" w:unhideWhenUsed="1"/>
+    <w:lsdException w:name="toc 6" w:semiHidden="1" w:uiPriority="39" w:unhideWhenUsed="1"/>
+    <w:lsdException w:name="toc 7" w:semiHidden="1" w:uiPriority="39" w:unhideWhenUsed="1"/>
+    <w:lsdException w:name="toc 8" w:semiHidden="1" w:uiPriority="39" w:unhideWhenUsed="1"/>
+    <w:lsdException w:name="toc 9" w:semiHidden="1" w:uiPriority="39" w:unhideWhenUsed="1"/>
+    <w:lsdException w:name="Normal Indent" w:semiHidden="1" w:unhideWhenUsed="1"/>
+    <w:lsdException w:name="footnote text" w:semiHidden="1" w:unhideWhenUsed="1"/>
+    <w:lsdException w:name="annotation text" w:semiHidden="1" w:unhideWhenUsed="1"/>
+    <w:lsdException w:name="header" w:semiHidden="1" w:unhideWhenUsed="1"/>
+    <w:lsdException w:name="footer" w:semiHidden="1" w:unhideWhenUsed="1"/>
+    <w:lsdException w:name="index heading" w:semiHidden="1" w:unhideWhenUsed="1"/>
+    <w:lsdException w:name="caption" w:semiHidden="1" w:uiPriority="35" w:unhideWhenUsed="1" w:qFormat="1"/>
+    <w:lsdException w:name="table of figures" w:semiHidden="1" w:unhideWhenUsed="1"/>
+    <w:lsdException w:name="envelope address" w:semiHidden="1" w:unhideWhenUsed="1"/>
+    <w:lsdException w:name="envelope return" w:semiHidden="1" w:unhideWhenUsed="1"/>
+    <w:lsdException w:name="footnote reference" w:semiHidden="1" w:unhideWhenUsed="1"/>
+    <w:lsdException w:name="annotation reference" w:semiHidden="1" w:unhideWhenUsed="1"/>
+    <w:lsdException w:name="line number" w:semiHidden="1" w:unhideWhenUsed="1"/>
+    <w:lsdException w:name="page number" w:semiHidden="1" w:unhideWhenUsed="1"/>
+    <w:lsdException w:name="endnote reference" w:semiHidden="1" w:unhideWhenUsed="1"/>
+    <w:lsdException w:name="endnote text" w:semiHidden="1" w:unhideWhenUsed="1"/>
+    <w:lsdException w:name="table of authorities" w:semiHidden="1" w:unhideWhenUsed="1"/>
+    <w:lsdException w:name="macro" w:semiHidden="1" w:unhideWhenUsed="1"/>
+    <w:lsdException w:name="toa heading" w:semiHidden="1" w:unhideWhenUsed="1"/>
+    <w:lsdException w:name="List" w:semiHidden="1" w:unhideWhenUsed="1"/>
+    <w:lsdException w:name="List Bullet" w:semiHidden="1" w:unhideWhenUsed="1"/>
+    <w:lsdException w:name="List Number" w:semiHidden="1" w:unhideWhenUsed="1"/>
+    <w:lsdException w:name="List 2" w:semiHidden="1" w:unhideWhenUsed="1"/>
+    <w:lsdException w:name="List 3" w:semiHidden="1" w:unhideWhenUsed="1"/>
+    <w:lsdException w:name="List 4" w:semiHidden="1" w:unhideWhenUsed="1"/>
+    <w:lsdException w:name="List 5" w:semiHidden="1" w:unhideWhenUsed="1"/>
+    <w:lsdException w:name="List Bullet 2" w:semiHidden="1" w:unhideWhenUsed="1"/>
+    <w:lsdException w:name="List Bullet 3" w:semiHidden="1" w:unhideWhenUsed="1"/>
+    <w:lsdException w:name="List Bullet 4" w:semiHidden="1" w:unhideWhenUsed="1"/>
+    <w:lsdException w:name="List Bullet 5" w:semiHidden="1" w:unhideWhenUsed="1"/>
+    <w:lsdException w:name="List Number 2" w:semiHidden="1" w:unhideWhenUsed="1"/>
+    <w:lsdException w:name="List Number 3" w:semiHidden="1" w:unhideWhenUsed="1"/>
+    <w:lsdException w:name="List Number 4" w:semiHidden="1" w:unhideWhenUsed="1"/>
+    <w:lsdException w:name="List Number 5" w:semiHidden="1" w:unhideWhenUsed="1"/>
+    <w:lsdException w:name="Title" w:uiPriority="10" w:qFormat="1"/>
+    <w:lsdException w:name="Closing" w:semiHidden="1" w:unhideWhenUsed="1"/>
+    <w:lsdException w:name="Signature" w:semiHidden="1" w:unhideWhenUsed="1"/>
+    <w:lsdException w:name="Default Paragraph Font" w:semiHidden="1" w:uiPriority="1" w:unhideWhenUsed="1"/>
+    <w:lsdException w:name="Body Text" w:semiHidden="1" w:unhideWhenUsed="1"/>
+    <w:lsdException w:name="Body Text Indent" w:semiHidden="1" w:unhideWhenUsed="1"/>
+    <w:lsdException w:name="List Continue" w:semiHidden="1" w:unhideWhenUsed="1"/>
+    <w:lsdException w:name="List Continue 2" w:semiHidden="1" w:unhideWhenUsed="1"/>
+    <w:lsdException w:name="List Continue 3" w:semiHidden="1" w:unhideWhenUsed="1"/>
+    <w:lsdException w:name="List Continue 4" w:semiHidden="1" w:unhideWhenUsed="1"/>
+    <w:lsdException w:name="List Continue 5" w:semiHidden="1" w:unhideWhenUsed="1"/>
+    <w:lsdException w:name="Message Header" w:semiHidden="1" w:unhideWhenUsed="1"/>
+    <w:lsdException w:name="Subtitle" w:uiPriority="11" w:qFormat="1"/>
+    <w:lsdException w:name="Salutation" w:semiHidden="1" w:unhideWhenUsed="1"/>
+    <w:lsdException w:name="Date" w:semiHidden="1" w:unhideWhenUsed="1"/>
+    <w:lsdException w:name="Body Text First Indent" w:semiHidden="1" w:unhideWhenUsed="1"/>
+    <w:lsdException w:name="Body Text First Indent 2" w:semiHidden="1" w:unhideWhenUsed="1"/>
+    <w:lsdException w:name="Note Heading" w:semiHidden="1" w:unhideWhenUsed="1"/>
+    <w:lsdException w:name="Body Text 2" w:semiHidden="1" w:unhideWhenUsed="1"/>
+    <w:lsdException w:name="Body Text 3" w:semiHidden="1" w:unhideWhenUsed="1"/>
+    <w:lsdException w:name="Body Text Indent 2" w:semiHidden="1" w:unhideWhenUsed="1"/>
+    <w:lsdException w:name="Body Text Indent 3" w:semiHidden="1" w:unhideWhenUsed="1"/>
+    <w:lsdException w:name="Block Text" w:semiHidden="1" w:unhideWhenUsed="1"/>
+    <w:lsdException w:name="Hyperlink" w:semiHidden="1" w:unhideWhenUsed="1"/>
+    <w:lsdException w:name="FollowedHyperlink" w:semiHidden="1" w:unhideWhenUsed="1"/>
+    <w:lsdException w:name="Strong" w:uiPriority="22" w:qFormat="1"/>
+    <w:lsdException w:name="Emphasis" w:uiPriority="20" w:qFormat="1"/>
+    <w:lsdException w:name="Document Map" w:semiHidden="1" w:unhideWhenUsed="1"/>
+    <w:lsdException w:name="Plain Text" w:semiHidden="1" w:unhideWhenUsed="1"/>
+    <w:lsdException w:name="E-mail Signature" w:semiHidden="1" w:unhideWhenUsed="1"/>
+    <w:lsdException w:name="HTML Top of Form" w:semiHidden="1" w:unhideWhenUsed="1"/>
+    <w:lsdException w:name="HTML Bottom of Form" w:semiHidden="1" w:unhideWhenUsed="1"/>
+    <w:lsdException w:name="Normal (Web)" w:semiHidden="1" w:unhideWhenUsed="1"/>
+    <w:lsdException w:name="HTML Acronym" w:semiHidden="1" w:unhideWhenUsed="1"/>
+    <w:lsdException w:name="HTML Address" w:semiHidden="1" w:unhideWhenUsed="1"/>
+    <w:lsdException w:name="HTML Cite" w:semiHidden="1" w:unhideWhenUsed="1"/>
+    <w:lsdException w:name="HTML Code" w:semiHidden="1" w:unhideWhenUsed="1"/>
+    <w:lsdException w:name="HTML Definition" w:semiHidden="1" w:unhideWhenUsed="1"/>
+    <w:lsdException w:name="HTML Keyboard" w:semiHidden="1" w:unhideWhenUsed="1"/>
+    <w:lsdException w:name="HTML Preformatted" w:semiHidden="1" w:unhideWhenUsed="1"/>
+    <w:lsdException w:name="HTML Sample" w:semiHidden="1" w:unhideWhenUsed="1"/>
+    <w:lsdException w:name="HTML Typewriter" w:semiHidden="1" w:unhideWhenUsed="1"/>
+    <w:lsdException w:name="HTML Variable" w:semiHidden="1" w:unhideWhenUsed="1"/>
+    <w:lsdException w:name="Normal Table" w:semiHidden="1" w:unhideWhenUsed="1"/>
+    <w:lsdException w:name="annotation subject" w:semiHidden="1" w:unhideWhenUsed="1"/>
+    <w:lsdException w:name="No List" w:semiHidden="1" w:unhideWhenUsed="1"/>
+    <w:lsdException w:name="Outline List 1" w:semiHidden="1" w:unhideWhenUsed="1"/>
+    <w:lsdException w:name="Outline List 2" w:semiHidden="1" w:unhideWhenUsed="1"/>
+    <w:lsdException w:name="Outline List 3" w:semiHidden="1" w:unhideWhenUsed="1"/>
+    <w:lsdException w:name="Table Simple 1" w:semiHidden="1" w:unhideWhenUsed="1"/>
+    <w:lsdException w:name="Table Simple 2" w:semiHidden="1" w:unhideWhenUsed="1"/>
+    <w:lsdException w:name="Table Simple 3" w:semiHidden="1" w:unhideWhenUsed="1"/>
+    <w:lsdException w:name="Table Classic 1" w:semiHidden="1" w:unhideWhenUsed="1"/>
+    <w:lsdException w:name="Table Classic 2" w:semiHidden="1" w:unhideWhenUsed="1"/>
+    <w:lsdException w:name="Table Classic 3" w:semiHidden="1" w:unhideWhenUsed="1"/>
+    <w:lsdException w:name="Table Classic 4" w:semiHidden="1" w:unhideWhenUsed="1"/>
+    <w:lsdException w:name="Table Colorful 1" w:semiHidden="1" w:unhideWhenUsed="1"/>
+    <w:lsdException w:name="Table Colorful 2" w:semiHidden="1" w:unhideWhenUsed="1"/>
+    <w:lsdException w:name="Table Colorful 3" w:semiHidden="1" w:unhideWhenUsed="1"/>
+    <w:lsdException w:name="Table Columns 1" w:semiHidden="1" w:unhideWhenUsed="1"/>
+    <w:lsdException w:name="Table Columns 2" w:semiHidden="1" w:unhideWhenUsed="1"/>
+    <w:lsdException w:name="Table Columns 3" w:semiHidden="1" w:unhideWhenUsed="1"/>
+    <w:lsdException w:name="Table Columns 4" w:semiHidden="1" w:unhideWhenUsed="1"/>
+    <w:lsdException w:name="Table Columns 5" w:semiHidden="1" w:unhideWhenUsed="1"/>
+    <w:lsdException w:name="Table Grid 1" w:semiHidden="1" w:unhideWhenUsed="1"/>
+    <w:lsdException w:name="Table Grid 2" w:semiHidden="1" w:unhideWhenUsed="1"/>
+    <w:lsdException w:name="Table Grid 3" w:semiHidden="1" w:unhideWhenUsed="1"/>
+    <w:lsdException w:name="Table Grid 4" w:semiHidden="1" w:unhideWhenUsed="1"/>
+    <w:lsdException w:name="Table Grid 5" w:semiHidden="1" w:unhideWhenUsed="1"/>
+    <w:lsdException w:name="Table Grid 6" w:semiHidden="1" w:unhideWhenUsed="1"/>
+    <w:lsdException w:name="Table Grid 7" w:semiHidden="1" w:unhideWhenUsed="1"/>
+    <w:lsdException w:name="Table Grid 8" w:semiHidden="1" w:unhideWhenUsed="1"/>
+    <w:lsdException w:name="Table List 1" w:semiHidden="1" w:unhideWhenUsed="1"/>
+    <w:lsdException w:name="Table List 2" w:semiHidden="1" w:unhideWhenUsed="1"/>
+    <w:lsdException w:name="Table List 3" w:semiHidden="1" w:unhideWhenUsed="1"/>
+    <w:lsdException w:name="Table List 4" w:semiHidden="1" w:unhideWhenUsed="1"/>
+    <w:lsdException w:name="Table List 5" w:semiHidden="1" w:unhideWhenUsed="1"/>
+    <w:lsdException w:name="Table List 6" w:semiHidden="1" w:unhideWhenUsed="1"/>
+    <w:lsdException w:name="Table List 7" w:semiHidden="1" w:unhideWhenUsed="1"/>
+    <w:lsdException w:name="Table List 8" w:semiHidden="1" w:unhideWhenUsed="1"/>
+    <w:lsdException w:name="Table 3D effects 1" w:semiHidden="1" w:unhideWhenUsed="1"/>
+    <w:lsdException w:name="Table 3D effects 2" w:semiHidden="1" w:unhideWhenUsed="1"/>
+    <w:lsdException w:name="Table 3D effects 3" w:semiHidden="1" w:unhideWhenUsed="1"/>
+    <w:lsdException w:name="Table Contemporary" w:semiHidden="1" w:unhideWhenUsed="1"/>
+    <w:lsdException w:name="Table Elegant" w:semiHidden="1" w:unhideWhenUsed="1"/>
+    <w:lsdException w:name="Table Professional" w:semiHidden="1" w:unhideWhenUsed="1"/>
+    <w:lsdException w:name="Table Subtle 1" w:semiHidden="1" w:unhideWhenUsed="1"/>
+    <w:lsdException w:name="Table Subtle 2" w:semiHidden="1" w:unhideWhenUsed="1"/>
+    <w:lsdException w:name="Table Web 1" w:semiHidden="1" w:unhideWhenUsed="1"/>
+    <w:lsdException w:name="Table Web 2" w:semiHidden="1" w:unhideWhenUsed="1"/>
+    <w:lsdException w:name="Table Web 3" w:semiHidden="1" w:unhideWhenUsed="1"/>
+    <w:lsdException w:name="Balloon Text" w:semiHidden="1" w:unhideWhenUsed="1"/>
+    <w:lsdException w:name="Table Grid" w:uiPriority="59"/>
+    <w:lsdException w:name="Table Theme" w:semiHidden="1" w:unhideWhenUsed="1"/>
+    <w:lsdException w:name="Placeholder Text" w:semiHidden="1"/>
+    <w:lsdException w:name="No Spacing" w:uiPriority="1" w:qFormat="1"/>
+    <w:lsdException w:name="Light Shading" w:uiPriority="60"/>
+    <w:lsdException w:name="Light List" w:uiPriority="61"/>
+    <w:lsdException w:name="Light Grid" w:uiPriority="62"/>
+    <w:lsdException w:name="Medium Shading 1" w:uiPriority="63"/>
+    <w:lsdException w:name="Medium Shading 2" w:uiPriority="64"/>
+    <w:lsdException w:name="Medium List 1" w:uiPriority="65"/>
+    <w:lsdException w:name="Medium List 2" w:uiPriority="66"/>
+    <w:lsdException w:name="Medium Grid 1" w:uiPriority="67"/>
+    <w:lsdException w:name="Medium Grid 2" w:uiPriority="68"/>
+    <w:lsdException w:name="Medium Grid 3" w:uiPriority="69"/>
+    <w:lsdException w:name="Dark List" w:uiPriority="70"/>
+    <w:lsdException w:name="Colorful Shading" w:uiPriority="71"/>
+    <w:lsdException w:name="Colorful List" w:uiPriority="72"/>
+    <w:lsdException w:name="Colorful Grid" w:uiPriority="73"/>
+    <w:lsdException w:name="Light Shading Accent 1" w:uiPriority="60"/>
+    <w:lsdException w:name="Light List Accent 1" w:uiPriority="61"/>
+    <w:lsdException w:name="Light Grid Accent 1" w:uiPriority="62"/>
+    <w:lsdException w:name="Medium Shading 1 Accent 1" w:uiPriority="63"/>
+    <w:lsdException w:name="Medium Shading 2 Accent 1" w:uiPriority="64"/>
+    <w:lsdException w:name="Medium List 1 Accent 1" w:uiPriority="65"/>
+    <w:lsdException w:name="Revision" w:semiHidden="1"/>
+    <w:lsdException w:name="List Paragraph" w:uiPriority="34" w:qFormat="1"/>
+    <w:lsdException w:name="Quote" w:uiPriority="29" w:qFormat="1"/>
+    <w:lsdException w:name="Intense Quote" w:uiPriority="30" w:qFormat="1"/>
+    <w:lsdException w:name="Medium List 2 Accent 1" w:uiPriority="66"/>
+    <w:lsdException w:name="Medium Grid 1 Accent 1" w:uiPriority="67"/>
+    <w:lsdException w:name="Medium Grid 2 Accent 1" w:uiPriority="68"/>
+    <w:lsdException w:name="Medium Grid 3 Accent 1" w:uiPriority="69"/>
+    <w:lsdException w:name="Dark List Accent 1" w:uiPriority="70"/>
+    <w:lsdException w:name="Colorful Shading Accent 1" w:uiPriority="71"/>
+    <w:lsdException w:name="Colorful List Accent 1" w:uiPriority="72"/>
+    <w:lsdException w:name="Colorful Grid Accent 1" w:uiPriority="73"/>
+    <w:lsdException w:name="Light Shading Accent 2" w:uiPriority="60"/>
+    <w:lsdException w:name="Light List Accent 2" w:uiPriority="61"/>
+    <w:lsdException w:name="Light Grid Accent 2" w:uiPriority="62"/>
+    <w:lsdException w:name="Medium Shading 1 Accent 2" w:uiPriority="63"/>
+    <w:lsdException w:name="Medium Shading 2 Accent 2" w:uiPriority="64"/>
+    <w:lsdException w:name="Medium List 1 Accent 2" w:uiPriority="65"/>
+    <w:lsdException w:name="Medium List 2 Accent 2" w:uiPriority="66"/>
+    <w:lsdException w:name="Medium Grid 1 Accent 2" w:uiPriority="67"/>
+    <w:lsdException w:name="Medium Grid 2 Accent 2" w:uiPriority="68"/>
+    <w:lsdException w:name="Medium Grid 3 Accent 2" w:uiPriority="69"/>
+    <w:lsdException w:name="Dark List Accent 2" w:uiPriority="70"/>
+    <w:lsdException w:name="Colorful Shading Accent 2" w:uiPriority="71"/>
+    <w:lsdException w:name="Colorful List Accent 2" w:uiPriority="72"/>
+    <w:lsdException w:name="Colorful Grid Accent 2" w:uiPriority="73"/>
+    <w:lsdException w:name="Light Shading Accent 3" w:uiPriority="60"/>
+    <w:lsdException w:name="Light List Accent 3" w:uiPriority="61"/>
+    <w:lsdException w:name="Light Grid Accent 3" w:uiPriority="62"/>
+    <w:lsdException w:name="Medium Shading 1 Accent 3" w:uiPriority="63"/>
+    <w:lsdException w:name="Medium Shading 2 Accent 3" w:uiPriority="64"/>
+    <w:lsdException w:name="Medium List 1 Accent 3" w:uiPriority="65"/>
+    <w:lsdException w:name="Medium List 2 Accent 3" w:uiPriority="66"/>
+    <w:lsdException w:name="Medium Grid 1 Accent 3" w:uiPriority="67"/>
+    <w:lsdException w:name="Medium Grid 2 Accent 3" w:uiPriority="68"/>
+    <w:lsdException w:name="Medium Grid 3 Accent 3" w:uiPriority="69"/>
+    <w:lsdException w:name="Dark List Accent 3" w:uiPriority="70"/>
+    <w:lsdException w:name="Colorful Shading Accent 3" w:uiPriority="71"/>
+    <w:lsdException w:name="Colorful List Accent 3" w:uiPriority="72"/>
+    <w:lsdException w:name="Colorful Grid Accent 3" w:uiPriority="73"/>
+    <w:lsdException w:name="Light Shading Accent 4" w:uiPriority="60"/>
+    <w:lsdException w:name="Light List Accent 4" w:uiPriority="61"/>
+    <w:lsdException w:name="Light Grid Accent 4" w:uiPriority="62"/>
+    <w:lsdException w:name="Medium Shading 1 Accent 4" w:uiPriority="63"/>
+    <w:lsdException w:name="Medium Shading 2 Accent 4" w:uiPriority="64"/>
+    <w:lsdException w:name="Medium List 1 Accent 4" w:uiPriority="65"/>
+    <w:lsdException w:name="Medium List 2 Accent 4" w:uiPriority="66"/>
+    <w:lsdException w:name="Medium Grid 1 Accent 4" w:uiPriority="67"/>
+    <w:lsdException w:name="Medium Grid 2 Accent 4" w:uiPriority="68"/>
+    <w:lsdException w:name="Medium Grid 3 Accent 4" w:uiPriority="69"/>
+    <w:lsdException w:name="Dark List Accent 4" w:uiPriority="70"/>
+    <w:lsdException w:name="Colorful Shading Accent 4" w:uiPriority="71"/>
+    <w:lsdException w:name="Colorful List Accent 4" w:uiPriority="72"/>
+    <w:lsdException w:name="Colorful Grid Accent 4" w:uiPriority="73"/>
+    <w:lsdException w:name="Light Shading Accent 5" w:uiPriority="60"/>
+    <w:lsdException w:name="Light List Accent 5" w:uiPriority="61"/>
+    <w:lsdException w:name="Light Grid Accent 5" w:uiPriority="62"/>
+    <w:lsdException w:name="Medium Shading 1 Accent 5" w:uiPriority="63"/>
+    <w:lsdException w:name="Medium Shading 2 Accent 5" w:uiPriority="64"/>
+    <w:lsdException w:name="Medium List 1 Accent 5" w:uiPriority="65"/>
+    <w:lsdException w:name="Medium List 2 Accent 5" w:uiPriority="66"/>
+    <w:lsdException w:name="Medium Grid 1 Accent 5" w:uiPriority="67"/>
+    <w:lsdException w:name="Medium Grid 2 Accent 5" w:uiPriority="68"/>
+    <w:lsdException w:name="Medium Grid 3 Accent 5" w:uiPriority="69"/>
+    <w:lsdException w:name="Dark List Accent 5" w:uiPriority="70"/>
+    <w:lsdException w:name="Colorful Shading Accent 5" w:uiPriority="71"/>
+    <w:lsdException w:name="Colorful List Accent 5" w:uiPriority="72"/>
+    <w:lsdException w:name="Colorful Grid Accent 5" w:uiPriority="73"/>
+    <w:lsdException w:name="Light Shading Accent 6" w:uiPriority="60"/>
+    <w:lsdException w:name="Light List Accent 6" w:uiPriority="61"/>
+    <w:lsdException w:name="Light Grid Accent 6" w:uiPriority="62"/>
+    <w:lsdException w:name="Medium Shading 1 Accent 6" w:uiPriority="63"/>
+    <w:lsdException w:name="Medium Shading 2 Accent 6" w:uiPriority="64"/>
+    <w:lsdException w:name="Medium List 1 Accent 6" w:uiPriority="65"/>
+    <w:lsdException w:name="Medium List 2 Accent 6" w:uiPriority="66"/>
+    <w:lsdException w:name="Medium Grid 1 Accent 6" w:uiPriority="67"/>
+    <w:lsdException w:name="Medium Grid 2 Accent 6" w:uiPriority="68"/>
+    <w:lsdException w:name="Medium Grid 3 Accent 6" w:uiPriority="69"/>
+    <w:lsdException w:name="Dark List Accent 6" w:uiPriority="70"/>
+    <w:lsdException w:name="Colorful Shading Accent 6" w:uiPriority="71"/>
+    <w:lsdException w:name="Colorful List Accent 6" w:uiPriority="72"/>
+    <w:lsdException w:name="Colorful Grid Accent 6" w:uiPriority="73"/>
+    <w:lsdException w:name="Subtle Emphasis" w:uiPriority="19" w:qFormat="1"/>
+    <w:lsdException w:name="Intense Emphasis" w:uiPriority="21" w:qFormat="1"/>
+    <w:lsdException w:name="Subtle Reference" w:uiPriority="31" w:qFormat="1"/>
+    <w:lsdException w:name="Intense Reference" w:uiPriority="32" w:qFormat="1"/>
+    <w:lsdException w:name="Book Title" w:uiPriority="33" w:qFormat="1"/>
+    <w:lsdException w:name="Bibliography" w:semiHidden="1" w:uiPriority="37" w:unhideWhenUsed="1"/>
+    <w:lsdException w:name="TOC Heading" w:semiHidden="1" w:uiPriority="39" w:unhideWhenUsed="1" w:qFormat="1"/>
+    <w:lsdException w:name="Plain Table 1" w:uiPriority="41"/>
+    <w:lsdException w:name="Plain Table 2" w:uiPriority="42"/>
+    <w:lsdException w:name="Plain Table 3" w:uiPriority="43"/>
+    <w:lsdException w:name="Plain Table 4" w:uiPriority="44"/>
+    <w:lsdException w:name="Plain Table 5" w:uiPriority="45"/>
+    <w:lsdException w:name="Grid Table Light" w:uiPriority="40"/>
+    <w:lsdException w:name="Grid Table 1 Light" w:uiPriority="46"/>
+    <w:lsdException w:name="Grid Table 2" w:uiPriority="47"/>
+    <w:lsdException w:name="Grid Table 3" w:uiPriority="48"/>
+    <w:lsdException w:name="Grid Table 4" w:uiPriority="49"/>
+    <w:lsdException w:name="Grid Table 5 Dark" w:uiPriority="50"/>
+    <w:lsdException w:name="Grid Table 6 Colorful" w:uiPriority="51"/>
+    <w:lsdException w:name="Grid Table 7 Colorful" w:uiPriority="52"/>
+    <w:lsdException w:name="Grid Table 1 Light Accent 1" w:uiPriority="46"/>
+    <w:lsdException w:name="Grid Table 2 Accent 1" w:uiPriority="47"/>
+    <w:lsdException w:name="Grid Table 3 Accent 1" w:uiPriority="48"/>
+    <w:lsdException w:name="Grid Table 4 Accent 1" w:uiPriority="49"/>
+    <w:lsdException w:name="Grid Table 5 Dark Accent 1" w:uiPriority="50"/>
+    <w:lsdException w:name="Grid Table 6 Colorful Accent 1" w:uiPriority="51"/>
+    <w:lsdException w:name="Grid Table 7 Colorful Accent 1" w:uiPriority="52"/>
+    <w:lsdException w:name="Grid Table 1 Light Accent 2" w:uiPriority="46"/>
+    <w:lsdException w:name="Grid Table 2 Accent 2" w:uiPriority="47"/>
+    <w:lsdException w:name="Grid Table 3 Accent 2" w:uiPriority="48"/>
+    <w:lsdException w:name="Grid Table 4 Accent 2" w:uiPriority="49"/>
+    <w:lsdException w:name="Grid Table 5 Dark Accent 2" w:uiPriority="50"/>
+    <w:lsdException w:name="Grid Table 6 Colorful Accent 2" w:uiPriority="51"/>
+    <w:lsdException w:name="Grid Table 7 Colorful Accent 2" w:uiPriority="52"/>
+    <w:lsdException w:name="Grid Table 1 Light Accent 3" w:uiPriority="46"/>
+    <w:lsdException w:name="Grid Table 2 Accent 3" w:uiPriority="47"/>
+    <w:lsdException w:name="Grid Table 3 Accent 3" w:uiPriority="48"/>
+    <w:lsdException w:name="Grid Table 4 Accent 3" w:uiPriority="49"/>
+    <w:lsdException w:name="Grid Table 5 Dark Accent 3" w:uiPriority="50"/>
+    <w:lsdException w:name="Grid Table 6 Colorful Accent 3" w:uiPriority="51"/>
+    <w:lsdException w:name="Grid Table 7 Colorful Accent 3" w:uiPriority="52"/>
+    <w:lsdException w:name="Grid Table 1 Light Accent 4" w:uiPriority="46"/>
+    <w:lsdException w:name="Grid Table 2 Accent 4" w:uiPriority="47"/>
+    <w:lsdException w:name="Grid Table 3 Accent 4" w:uiPriority="48"/>
+    <w:lsdException w:name="Grid Table 4 Accent 4" w:uiPriority="49"/>
+    <w:lsdException w:name="Grid Table 5 Dark Accent 4" w:uiPriority="50"/>
+    <w:lsdException w:name="Grid Table 6 Colorful Accent 4" w:uiPriority="51"/>
+    <w:lsdException w:name="Grid Table 7 Colorful Accent 4" w:uiPriority="52"/>
+    <w:lsdException w:name="Grid Table 1 Light Accent 5" w:uiPriority="46"/>
+    <w:lsdException w:name="Grid Table 2 Accent 5" w:uiPriority="47"/>
+    <w:lsdException w:name="Grid Table 3 Accent 5" w:uiPriority="48"/>
+    <w:lsdException w:name="Grid Table 4 Accent 5" w:uiPriority="49"/>
+    <w:lsdException w:name="Grid Table 5 Dark Accent 5" w:uiPriority="50"/>
+    <w:lsdException w:name="Grid Table 6 Colorful Accent 5" w:uiPriority="51"/>
+    <w:lsdException w:name="Grid Table 7 Colorful Accent 5" w:uiPriority="52"/>
+    <w:lsdException w:name="Grid Table 1 Light Accent 6" w:uiPriority="46"/>
+    <w:lsdException w:name="Grid Table 2 Accent 6" w:uiPriority="47"/>
+    <w:lsdException w:name="Grid Table 3 Accent 6" w:uiPriority="48"/>
+    <w:lsdException w:name="Grid Table 4 Accent 6" w:uiPriority="49"/>
+    <w:lsdException w:name="Grid Table 5 Dark Accent 6" w:uiPriority="50"/>
+    <w:lsdException w:name="Grid Table 6 Colorful Accent 6" w:uiPriority="51"/>
+    <w:lsdException w:name="Grid Table 7 Colorful Accent 6" w:uiPriority="52"/>
+    <w:lsdException w:name="List Table 1 Light" w:uiPriority="46"/>
+    <w:lsdException w:name="List Table 2" w:uiPriority="47"/>
+    <w:lsdException w:name="List Table 3" w:uiPriority="48"/>
+    <w:lsdException w:name="List Table 4" w:uiPriority="49"/>
+    <w:lsdException w:name="List Table 5 Dark" w:uiPriority="50"/>
+    <w:lsdException w:name="List Table 6 Colorful" w:uiPriority="51"/>
+    <w:lsdException w:name="List Table 7 Colorful" w:uiPriority="52"/>
+    <w:lsdException w:name="List Table 1 Light Accent 1" w:uiPriority="46"/>
+    <w:lsdException w:name="List Table 2 Accent 1" w:uiPriority="47"/>
+    <w:lsdException w:name="List Table 3 Accent 1" w:uiPriority="48"/>
+    <w:lsdException w:name="List Table 4 Accent 1" w:uiPriority="49"/>
+    <w:lsdException w:name="List Table 5 Dark Accent 1" w:uiPriority="50"/>
+    <w:lsdException w:name="List Table 6 Colorful Accent 1" w:uiPriority="51"/>
+    <w:lsdException w:name="List Table 7 Colorful Accent 1" w:uiPriority="52"/>
+    <w:lsdException w:name="List Table 1 Light Accent 2" w:uiPriority="46"/>
+    <w:lsdException w:name="List Table 2 Accent 2" w:uiPriority="47"/>
+    <w:lsdException w:name="List Table 3 Accent 2" w:uiPriority="48"/>
+    <w:lsdException w:name="List Table 4 Accent 2" w:uiPriority="49"/>
+    <w:lsdException w:name="List Table 5 Dark Accent 2" w:uiPriority="50"/>
+    <w:lsdException w:name="List Table 6 Colorful Accent 2" w:uiPriority="51"/>
+    <w:lsdException w:name="List Table 7 Colorful Accent 2" w:uiPriority="52"/>
+    <w:lsdException w:name="List Table 1 Light Accent 3" w:uiPriority="46"/>
+    <w:lsdException w:name="List Table 2 Accent 3" w:uiPriority="47"/>
+    <w:lsdException w:name="List Table 3 Accent 3" w:uiPriority="48"/>
+    <w:lsdException w:name="List Table 4 Accent 3" w:uiPriority="49"/>
+    <w:lsdException w:name="List Table 5 Dark Accent 3" w:uiPriority="50"/>
+    <w:lsdException w:name="List Table 6 Colorful Accent 3" w:uiPriority="51"/>
+    <w:lsdException w:name="List Table 7 Colorful Accent 3" w:uiPriority="52"/>
+    <w:lsdException w:name="List Table 1 Light Accent 4" w:uiPriority="46"/>
+    <w:lsdException w:name="List Table 2 Accent 4" w:uiPriority="47"/>
+    <w:lsdException w:name="List Table 3 Accent 4" w:uiPriority="48"/>
+    <w:lsdException w:name="List Table 4 Accent 4" w:uiPriority="49"/>
+    <w:lsdException w:name="List Table 5 Dark Accent 4" w:uiPriority="50"/>
+    <w:lsdException w:name="List Table 6 Colorful Accent 4" w:uiPriority="51"/>
+    <w:lsdException w:name="List Table 7 Colorful Accent 4" w:uiPriority="52"/>
+    <w:lsdException w:name="List Table 1 Light Accent 5" w:uiPriority="46"/>
+    <w:lsdException w:name="List Table 2 Accent 5" w:uiPriority="47"/>
+    <w:lsdException w:name="List Table 3 Accent 5" w:uiPriority="48"/>
+    <w:lsdException w:name="List Table 4 Accent 5" w:uiPriority="49"/>
+    <w:lsdException w:name="List Table 5 Dark Accent 5" w:uiPriority="50"/>
+    <w:lsdException w:name="List Table 6 Colorful Accent 5" w:uiPriority="51"/>
+    <w:lsdException w:name="List Table 7 Colorful Accent 5" w:uiPriority="52"/>
+    <w:lsdException w:name="List Table 1 Light Accent 6" w:uiPriority="46"/>
+    <w:lsdException w:name="List Table 2 Accent 6" w:uiPriority="47"/>
+    <w:lsdException w:name="List Table 3 Accent 6" w:uiPriority="48"/>
+    <w:lsdException w:name="List Table 4 Accent 6" w:uiPriority="49"/>
+    <w:lsdException w:name="List Table 5 Dark Accent 6" w:uiPriority="50"/>
+    <w:lsdException w:name="List Table 6 Colorful Accent 6" w:uiPriority="51"/>
+    <w:lsdException w:name="List Table 7 Colorful Accent 6" w:uiPriority="52"/>
   </w:latentStyles>
   <w:style w:type="paragraph" w:default="1" w:styleId="a">
     <w:name w:val="Normal"/>
@@ -2710,235 +3675,25 @@
       <w:bCs/>
     </w:rPr>
   </w:style>
-</w:styles>
-</file>
-
-<file path=word/stylesWithEffects.xml><?xml version="1.0" encoding="utf-8"?>
-<w:styles xmlns:wpc="http://schemas.microsoft.com/office/word/2010/wordprocessingCanvas" xmlns:mc="http://schemas.openxmlformats.org/markup-compatibility/2006" xmlns:o="urn:schemas-microsoft-com:office:office" xmlns:r="http://schemas.openxmlformats.org/officeDocument/2006/relationships" xmlns:m="http://schemas.openxmlformats.org/officeDocument/2006/math" xmlns:v="urn:schemas-microsoft-com:vml" xmlns:wp14="http://schemas.microsoft.com/office/word/2010/wordprocessingDrawing" xmlns:wp="http://schemas.openxmlformats.org/drawingml/2006/wordprocessingDrawing" xmlns:w10="urn:schemas-microsoft-com:office:word" xmlns:w="http://schemas.openxmlformats.org/wordprocessingml/2006/main" xmlns:w14="http://schemas.microsoft.com/office/word/2010/wordml" xmlns:wpg="http://schemas.microsoft.com/office/word/2010/wordprocessingGroup" xmlns:wpi="http://schemas.microsoft.com/office/word/2010/wordprocessingInk" xmlns:wne="http://schemas.microsoft.com/office/word/2006/wordml" xmlns:wps="http://schemas.microsoft.com/office/word/2010/wordprocessingShape" mc:Ignorable="w14 wp14">
-  <w:docDefaults>
-    <w:rPrDefault>
-      <w:rPr>
-        <w:rFonts w:asciiTheme="minorHAnsi" w:eastAsiaTheme="minorEastAsia" w:hAnsiTheme="minorHAnsi" w:cstheme="minorBidi"/>
-        <w:kern w:val="2"/>
-        <w:sz w:val="21"/>
-        <w:szCs w:val="22"/>
-        <w:lang w:val="en-US" w:eastAsia="zh-CN" w:bidi="ar-SA"/>
-      </w:rPr>
-    </w:rPrDefault>
-    <w:pPrDefault/>
-  </w:docDefaults>
-  <w:latentStyles w:defLockedState="0" w:defUIPriority="99" w:defSemiHidden="1" w:defUnhideWhenUsed="1" w:defQFormat="0" w:count="267">
-    <w:lsdException w:name="Normal" w:semiHidden="0" w:uiPriority="0" w:unhideWhenUsed="0" w:qFormat="1"/>
-    <w:lsdException w:name="heading 1" w:semiHidden="0" w:uiPriority="9" w:unhideWhenUsed="0" w:qFormat="1"/>
-    <w:lsdException w:name="heading 2" w:uiPriority="9" w:qFormat="1"/>
-    <w:lsdException w:name="heading 3" w:uiPriority="9" w:qFormat="1"/>
-    <w:lsdException w:name="heading 4" w:uiPriority="9" w:qFormat="1"/>
-    <w:lsdException w:name="heading 5" w:uiPriority="9" w:qFormat="1"/>
-    <w:lsdException w:name="heading 6" w:uiPriority="9" w:qFormat="1"/>
-    <w:lsdException w:name="heading 7" w:uiPriority="9" w:qFormat="1"/>
-    <w:lsdException w:name="heading 8" w:uiPriority="9" w:qFormat="1"/>
-    <w:lsdException w:name="heading 9" w:uiPriority="9" w:qFormat="1"/>
-    <w:lsdException w:name="toc 1" w:uiPriority="39"/>
-    <w:lsdException w:name="toc 2" w:uiPriority="39"/>
-    <w:lsdException w:name="toc 3" w:uiPriority="39"/>
-    <w:lsdException w:name="toc 4" w:uiPriority="39"/>
-    <w:lsdException w:name="toc 5" w:uiPriority="39"/>
-    <w:lsdException w:name="toc 6" w:uiPriority="39"/>
-    <w:lsdException w:name="toc 7" w:uiPriority="39"/>
-    <w:lsdException w:name="toc 8" w:uiPriority="39"/>
-    <w:lsdException w:name="toc 9" w:uiPriority="39"/>
-    <w:lsdException w:name="caption" w:uiPriority="35" w:qFormat="1"/>
-    <w:lsdException w:name="Title" w:semiHidden="0" w:uiPriority="10" w:unhideWhenUsed="0" w:qFormat="1"/>
-    <w:lsdException w:name="Default Paragraph Font" w:uiPriority="1"/>
-    <w:lsdException w:name="Subtitle" w:semiHidden="0" w:uiPriority="11" w:unhideWhenUsed="0" w:qFormat="1"/>
-    <w:lsdException w:name="Strong" w:semiHidden="0" w:uiPriority="22" w:unhideWhenUsed="0" w:qFormat="1"/>
-    <w:lsdException w:name="Emphasis" w:semiHidden="0" w:uiPriority="20" w:unhideWhenUsed="0" w:qFormat="1"/>
-    <w:lsdException w:name="Table Grid" w:semiHidden="0" w:uiPriority="59" w:unhideWhenUsed="0"/>
-    <w:lsdException w:name="Placeholder Text" w:unhideWhenUsed="0"/>
-    <w:lsdException w:name="No Spacing" w:semiHidden="0" w:uiPriority="1" w:unhideWhenUsed="0" w:qFormat="1"/>
-    <w:lsdException w:name="Light Shading" w:semiHidden="0" w:uiPriority="60" w:unhideWhenUsed="0"/>
-    <w:lsdException w:name="Light List" w:semiHidden="0" w:uiPriority="61" w:unhideWhenUsed="0"/>
-    <w:lsdException w:name="Light Grid" w:semiHidden="0" w:uiPriority="62" w:unhideWhenUsed="0"/>
-    <w:lsdException w:name="Medium Shading 1" w:semiHidden="0" w:uiPriority="63" w:unhideWhenUsed="0"/>
-    <w:lsdException w:name="Medium Shading 2" w:semiHidden="0" w:uiPriority="64" w:unhideWhenUsed="0"/>
-    <w:lsdException w:name="Medium List 1" w:semiHidden="0" w:uiPriority="65" w:unhideWhenUsed="0"/>
-    <w:lsdException w:name="Medium List 2" w:semiHidden="0" w:uiPriority="66" w:unhideWhenUsed="0"/>
-    <w:lsdException w:name="Medium Grid 1" w:semiHidden="0" w:uiPriority="67" w:unhideWhenUsed="0"/>
-    <w:lsdException w:name="Medium Grid 2" w:semiHidden="0" w:uiPriority="68" w:unhideWhenUsed="0"/>
-    <w:lsdException w:name="Medium Grid 3" w:semiHidden="0" w:uiPriority="69" w:unhideWhenUsed="0"/>
-    <w:lsdException w:name="Dark List" w:semiHidden="0" w:uiPriority="70" w:unhideWhenUsed="0"/>
-    <w:lsdException w:name="Colorful Shading" w:semiHidden="0" w:uiPriority="71" w:unhideWhenUsed="0"/>
-    <w:lsdException w:name="Colorful List" w:semiHidden="0" w:uiPriority="72" w:unhideWhenUsed="0"/>
-    <w:lsdException w:name="Colorful Grid" w:semiHidden="0" w:uiPriority="73" w:unhideWhenUsed="0"/>
-    <w:lsdException w:name="Light Shading Accent 1" w:semiHidden="0" w:uiPriority="60" w:unhideWhenUsed="0"/>
-    <w:lsdException w:name="Light List Accent 1" w:semiHidden="0" w:uiPriority="61" w:unhideWhenUsed="0"/>
-    <w:lsdException w:name="Light Grid Accent 1" w:semiHidden="0" w:uiPriority="62" w:unhideWhenUsed="0"/>
-    <w:lsdException w:name="Medium Shading 1 Accent 1" w:semiHidden="0" w:uiPriority="63" w:unhideWhenUsed="0"/>
-    <w:lsdException w:name="Medium Shading 2 Accent 1" w:semiHidden="0" w:uiPriority="64" w:unhideWhenUsed="0"/>
-    <w:lsdException w:name="Medium List 1 Accent 1" w:semiHidden="0" w:uiPriority="65" w:unhideWhenUsed="0"/>
-    <w:lsdException w:name="Revision" w:unhideWhenUsed="0"/>
-    <w:lsdException w:name="List Paragraph" w:semiHidden="0" w:uiPriority="34" w:unhideWhenUsed="0" w:qFormat="1"/>
-    <w:lsdException w:name="Quote" w:semiHidden="0" w:uiPriority="29" w:unhideWhenUsed="0" w:qFormat="1"/>
-    <w:lsdException w:name="Intense Quote" w:semiHidden="0" w:uiPriority="30" w:unhideWhenUsed="0" w:qFormat="1"/>
-    <w:lsdException w:name="Medium List 2 Accent 1" w:semiHidden="0" w:uiPriority="66" w:unhideWhenUsed="0"/>
-    <w:lsdException w:name="Medium Grid 1 Accent 1" w:semiHidden="0" w:uiPriority="67" w:unhideWhenUsed="0"/>
-    <w:lsdException w:name="Medium Grid 2 Accent 1" w:semiHidden="0" w:uiPriority="68" w:unhideWhenUsed="0"/>
-    <w:lsdException w:name="Medium Grid 3 Accent 1" w:semiHidden="0" w:uiPriority="69" w:unhideWhenUsed="0"/>
-    <w:lsdException w:name="Dark List Accent 1" w:semiHidden="0" w:uiPriority="70" w:unhideWhenUsed="0"/>
-    <w:lsdException w:name="Colorful Shading Accent 1" w:semiHidden="0" w:uiPriority="71" w:unhideWhenUsed="0"/>
-    <w:lsdException w:name="Colorful List Accent 1" w:semiHidden="0" w:uiPriority="72" w:unhideWhenUsed="0"/>
-    <w:lsdException w:name="Colorful Grid Accent 1" w:semiHidden="0" w:uiPriority="73" w:unhideWhenUsed="0"/>
-    <w:lsdException w:name="Light Shading Accent 2" w:semiHidden="0" w:uiPriority="60" w:unhideWhenUsed="0"/>
-    <w:lsdException w:name="Light List Accent 2" w:semiHidden="0" w:uiPriority="61" w:unhideWhenUsed="0"/>
-    <w:lsdException w:name="Light Grid Accent 2" w:semiHidden="0" w:uiPriority="62" w:unhideWhenUsed="0"/>
-    <w:lsdException w:name="Medium Shading 1 Accent 2" w:semiHidden="0" w:uiPriority="63" w:unhideWhenUsed="0"/>
-    <w:lsdException w:name="Medium Shading 2 Accent 2" w:semiHidden="0" w:uiPriority="64" w:unhideWhenUsed="0"/>
-    <w:lsdException w:name="Medium List 1 Accent 2" w:semiHidden="0" w:uiPriority="65" w:unhideWhenUsed="0"/>
-    <w:lsdException w:name="Medium List 2 Accent 2" w:semiHidden="0" w:uiPriority="66" w:unhideWhenUsed="0"/>
-    <w:lsdException w:name="Medium Grid 1 Accent 2" w:semiHidden="0" w:uiPriority="67" w:unhideWhenUsed="0"/>
-    <w:lsdException w:name="Medium Grid 2 Accent 2" w:semiHidden="0" w:uiPriority="68" w:unhideWhenUsed="0"/>
-    <w:lsdException w:name="Medium Grid 3 Accent 2" w:semiHidden="0" w:uiPriority="69" w:unhideWhenUsed="0"/>
-    <w:lsdException w:name="Dark List Accent 2" w:semiHidden="0" w:uiPriority="70" w:unhideWhenUsed="0"/>
-    <w:lsdException w:name="Colorful Shading Accent 2" w:semiHidden="0" w:uiPriority="71" w:unhideWhenUsed="0"/>
-    <w:lsdException w:name="Colorful List Accent 2" w:semiHidden="0" w:uiPriority="72" w:unhideWhenUsed="0"/>
-    <w:lsdException w:name="Colorful Grid Accent 2" w:semiHidden="0" w:uiPriority="73" w:unhideWhenUsed="0"/>
-    <w:lsdException w:name="Light Shading Accent 3" w:semiHidden="0" w:uiPriority="60" w:unhideWhenUsed="0"/>
-    <w:lsdException w:name="Light List Accent 3" w:semiHidden="0" w:uiPriority="61" w:unhideWhenUsed="0"/>
-    <w:lsdException w:name="Light Grid Accent 3" w:semiHidden="0" w:uiPriority="62" w:unhideWhenUsed="0"/>
-    <w:lsdException w:name="Medium Shading 1 Accent 3" w:semiHidden="0" w:uiPriority="63" w:unhideWhenUsed="0"/>
-    <w:lsdException w:name="Medium Shading 2 Accent 3" w:semiHidden="0" w:uiPriority="64" w:unhideWhenUsed="0"/>
-    <w:lsdException w:name="Medium List 1 Accent 3" w:semiHidden="0" w:uiPriority="65" w:unhideWhenUsed="0"/>
-    <w:lsdException w:name="Medium List 2 Accent 3" w:semiHidden="0" w:uiPriority="66" w:unhideWhenUsed="0"/>
-    <w:lsdException w:name="Medium Grid 1 Accent 3" w:semiHidden="0" w:uiPriority="67" w:unhideWhenUsed="0"/>
-    <w:lsdException w:name="Medium Grid 2 Accent 3" w:semiHidden="0" w:uiPriority="68" w:unhideWhenUsed="0"/>
-    <w:lsdException w:name="Medium Grid 3 Accent 3" w:semiHidden="0" w:uiPriority="69" w:unhideWhenUsed="0"/>
-    <w:lsdException w:name="Dark List Accent 3" w:semiHidden="0" w:uiPriority="70" w:unhideWhenUsed="0"/>
-    <w:lsdException w:name="Colorful Shading Accent 3" w:semiHidden="0" w:uiPriority="71" w:unhideWhenUsed="0"/>
-    <w:lsdException w:name="Colorful List Accent 3" w:semiHidden="0" w:uiPriority="72" w:unhideWhenUsed="0"/>
-    <w:lsdException w:name="Colorful Grid Accent 3" w:semiHidden="0" w:uiPriority="73" w:unhideWhenUsed="0"/>
-    <w:lsdException w:name="Light Shading Accent 4" w:semiHidden="0" w:uiPriority="60" w:unhideWhenUsed="0"/>
-    <w:lsdException w:name="Light List Accent 4" w:semiHidden="0" w:uiPriority="61" w:unhideWhenUsed="0"/>
-    <w:lsdException w:name="Light Grid Accent 4" w:semiHidden="0" w:uiPriority="62" w:unhideWhenUsed="0"/>
-    <w:lsdException w:name="Medium Shading 1 Accent 4" w:semiHidden="0" w:uiPriority="63" w:unhideWhenUsed="0"/>
-    <w:lsdException w:name="Medium Shading 2 Accent 4" w:semiHidden="0" w:uiPriority="64" w:unhideWhenUsed="0"/>
-    <w:lsdException w:name="Medium List 1 Accent 4" w:semiHidden="0" w:uiPriority="65" w:unhideWhenUsed="0"/>
-    <w:lsdException w:name="Medium List 2 Accent 4" w:semiHidden="0" w:uiPriority="66" w:unhideWhenUsed="0"/>
-    <w:lsdException w:name="Medium Grid 1 Accent 4" w:semiHidden="0" w:uiPriority="67" w:unhideWhenUsed="0"/>
-    <w:lsdException w:name="Medium Grid 2 Accent 4" w:semiHidden="0" w:uiPriority="68" w:unhideWhenUsed="0"/>
-    <w:lsdException w:name="Medium Grid 3 Accent 4" w:semiHidden="0" w:uiPriority="69" w:unhideWhenUsed="0"/>
-    <w:lsdException w:name="Dark List Accent 4" w:semiHidden="0" w:uiPriority="70" w:unhideWhenUsed="0"/>
-    <w:lsdException w:name="Colorful Shading Accent 4" w:semiHidden="0" w:uiPriority="71" w:unhideWhenUsed="0"/>
-    <w:lsdException w:name="Colorful List Accent 4" w:semiHidden="0" w:uiPriority="72" w:unhideWhenUsed="0"/>
-    <w:lsdException w:name="Colorful Grid Accent 4" w:semiHidden="0" w:uiPriority="73" w:unhideWhenUsed="0"/>
-    <w:lsdException w:name="Light Shading Accent 5" w:semiHidden="0" w:uiPriority="60" w:unhideWhenUsed="0"/>
-    <w:lsdException w:name="Light List Accent 5" w:semiHidden="0" w:uiPriority="61" w:unhideWhenUsed="0"/>
-    <w:lsdException w:name="Light Grid Accent 5" w:semiHidden="0" w:uiPriority="62" w:unhideWhenUsed="0"/>
-    <w:lsdException w:name="Medium Shading 1 Accent 5" w:semiHidden="0" w:uiPriority="63" w:unhideWhenUsed="0"/>
-    <w:lsdException w:name="Medium Shading 2 Accent 5" w:semiHidden="0" w:uiPriority="64" w:unhideWhenUsed="0"/>
-    <w:lsdException w:name="Medium List 1 Accent 5" w:semiHidden="0" w:uiPriority="65" w:unhideWhenUsed="0"/>
-    <w:lsdException w:name="Medium List 2 Accent 5" w:semiHidden="0" w:uiPriority="66" w:unhideWhenUsed="0"/>
-    <w:lsdException w:name="Medium Grid 1 Accent 5" w:semiHidden="0" w:uiPriority="67" w:unhideWhenUsed="0"/>
-    <w:lsdException w:name="Medium Grid 2 Accent 5" w:semiHidden="0" w:uiPriority="68" w:unhideWhenUsed="0"/>
-    <w:lsdException w:name="Medium Grid 3 Accent 5" w:semiHidden="0" w:uiPriority="69" w:unhideWhenUsed="0"/>
-    <w:lsdException w:name="Dark List Accent 5" w:semiHidden="0" w:uiPriority="70" w:unhideWhenUsed="0"/>
-    <w:lsdException w:name="Colorful Shading Accent 5" w:semiHidden="0" w:uiPriority="71" w:unhideWhenUsed="0"/>
-    <w:lsdException w:name="Colorful List Accent 5" w:semiHidden="0" w:uiPriority="72" w:unhideWhenUsed="0"/>
-    <w:lsdException w:name="Colorful Grid Accent 5" w:semiHidden="0" w:uiPriority="73" w:unhideWhenUsed="0"/>
-    <w:lsdException w:name="Light Shading Accent 6" w:semiHidden="0" w:uiPriority="60" w:unhideWhenUsed="0"/>
-    <w:lsdException w:name="Light List Accent 6" w:semiHidden="0" w:uiPriority="61" w:unhideWhenUsed="0"/>
-    <w:lsdException w:name="Light Grid Accent 6" w:semiHidden="0" w:uiPriority="62" w:unhideWhenUsed="0"/>
-    <w:lsdException w:name="Medium Shading 1 Accent 6" w:semiHidden="0" w:uiPriority="63" w:unhideWhenUsed="0"/>
-    <w:lsdException w:name="Medium Shading 2 Accent 6" w:semiHidden="0" w:uiPriority="64" w:unhideWhenUsed="0"/>
-    <w:lsdException w:name="Medium List 1 Accent 6" w:semiHidden="0" w:uiPriority="65" w:unhideWhenUsed="0"/>
-    <w:lsdException w:name="Medium List 2 Accent 6" w:semiHidden="0" w:uiPriority="66" w:unhideWhenUsed="0"/>
-    <w:lsdException w:name="Medium Grid 1 Accent 6" w:semiHidden="0" w:uiPriority="67" w:unhideWhenUsed="0"/>
-    <w:lsdException w:name="Medium Grid 2 Accent 6" w:semiHidden="0" w:uiPriority="68" w:unhideWhenUsed="0"/>
-    <w:lsdException w:name="Medium Grid 3 Accent 6" w:semiHidden="0" w:uiPriority="69" w:unhideWhenUsed="0"/>
-    <w:lsdException w:name="Dark List Accent 6" w:semiHidden="0" w:uiPriority="70" w:unhideWhenUsed="0"/>
-    <w:lsdException w:name="Colorful Shading Accent 6" w:semiHidden="0" w:uiPriority="71" w:unhideWhenUsed="0"/>
-    <w:lsdException w:name="Colorful List Accent 6" w:semiHidden="0" w:uiPriority="72" w:unhideWhenUsed="0"/>
-    <w:lsdException w:name="Colorful Grid Accent 6" w:semiHidden="0" w:uiPriority="73" w:unhideWhenUsed="0"/>
-    <w:lsdException w:name="Subtle Emphasis" w:semiHidden="0" w:uiPriority="19" w:unhideWhenUsed="0" w:qFormat="1"/>
-    <w:lsdException w:name="Intense Emphasis" w:semiHidden="0" w:uiPriority="21" w:unhideWhenUsed="0" w:qFormat="1"/>
-    <w:lsdException w:name="Subtle Reference" w:semiHidden="0" w:uiPriority="31" w:unhideWhenUsed="0" w:qFormat="1"/>
-    <w:lsdException w:name="Intense Reference" w:semiHidden="0" w:uiPriority="32" w:unhideWhenUsed="0" w:qFormat="1"/>
-    <w:lsdException w:name="Book Title" w:semiHidden="0" w:uiPriority="33" w:unhideWhenUsed="0" w:qFormat="1"/>
-    <w:lsdException w:name="Bibliography" w:uiPriority="37"/>
-    <w:lsdException w:name="TOC Heading" w:uiPriority="39" w:qFormat="1"/>
-  </w:latentStyles>
-  <w:style w:type="paragraph" w:default="1" w:styleId="a">
-    <w:name w:val="Normal"/>
-    <w:qFormat/>
-    <w:pPr>
-      <w:widowControl w:val="0"/>
-      <w:jc w:val="both"/>
-    </w:pPr>
+  <w:style w:type="character" w:customStyle="1" w:styleId="hljs-tag">
+    <w:name w:val="hljs-tag"/>
+    <w:basedOn w:val="a0"/>
+    <w:rsid w:val="00D912FD"/>
   </w:style>
-  <w:style w:type="character" w:default="1" w:styleId="a0">
-    <w:name w:val="Default Paragraph Font"/>
-    <w:uiPriority w:val="1"/>
-    <w:semiHidden/>
-    <w:unhideWhenUsed/>
+  <w:style w:type="character" w:customStyle="1" w:styleId="hljs-title">
+    <w:name w:val="hljs-title"/>
+    <w:basedOn w:val="a0"/>
+    <w:rsid w:val="00D912FD"/>
   </w:style>
-  <w:style w:type="table" w:default="1" w:styleId="a1">
-    <w:name w:val="Normal Table"/>
-    <w:uiPriority w:val="99"/>
-    <w:semiHidden/>
-    <w:unhideWhenUsed/>
-    <w:tblPr>
-      <w:tblInd w:w="0" w:type="dxa"/>
-      <w:tblCellMar>
-        <w:top w:w="0" w:type="dxa"/>
-        <w:left w:w="108" w:type="dxa"/>
-        <w:bottom w:w="0" w:type="dxa"/>
-        <w:right w:w="108" w:type="dxa"/>
-      </w:tblCellMar>
-    </w:tblPr>
+  <w:style w:type="character" w:customStyle="1" w:styleId="hljs-attribute">
+    <w:name w:val="hljs-attribute"/>
+    <w:basedOn w:val="a0"/>
+    <w:rsid w:val="00D912FD"/>
   </w:style>
-  <w:style w:type="numbering" w:default="1" w:styleId="a2">
-    <w:name w:val="No List"/>
-    <w:uiPriority w:val="99"/>
-    <w:semiHidden/>
-    <w:unhideWhenUsed/>
-  </w:style>
-  <w:style w:type="paragraph" w:styleId="a3">
-    <w:name w:val="List Paragraph"/>
-    <w:basedOn w:val="a"/>
-    <w:uiPriority w:val="34"/>
-    <w:qFormat/>
-    <w:rsid w:val="00830CBD"/>
-    <w:pPr>
-      <w:ind w:firstLineChars="200" w:firstLine="420"/>
-    </w:pPr>
-  </w:style>
-  <w:style w:type="paragraph" w:styleId="a4">
-    <w:name w:val="Normal (Web)"/>
-    <w:basedOn w:val="a"/>
-    <w:uiPriority w:val="99"/>
-    <w:unhideWhenUsed/>
-    <w:rsid w:val="0078139C"/>
-    <w:pPr>
-      <w:widowControl/>
-      <w:spacing w:before="100" w:beforeAutospacing="1" w:after="100" w:afterAutospacing="1"/>
-      <w:jc w:val="left"/>
-    </w:pPr>
-    <w:rPr>
-      <w:rFonts w:ascii="宋体" w:eastAsia="宋体" w:hAnsi="宋体" w:cs="宋体"/>
-      <w:kern w:val="0"/>
-      <w:sz w:val="24"/>
-      <w:szCs w:val="24"/>
-    </w:rPr>
-  </w:style>
-  <w:style w:type="character" w:styleId="a5">
-    <w:name w:val="Strong"/>
+  <w:style w:type="character" w:customStyle="1" w:styleId="hljs-value">
+    <w:name w:val="hljs-value"/>
     <w:basedOn w:val="a0"/>
-    <w:uiPriority w:val="22"/>
-    <w:qFormat/>
-    <w:rsid w:val="0078139C"/>
-    <w:rPr>
-      <w:b/>
-      <w:bCs/>
-    </w:rPr>
+    <w:rsid w:val="00D912FD"/>
   </w:style>
 </w:styles>
 </file>
